--- a/Fases_de_desarrollo/03-Construccion/05- Gestion de Proyecto/C101-OSLO-Plan de Iteración C01.docx
+++ b/Fases_de_desarrollo/03-Construccion/05- Gestion de Proyecto/C101-OSLO-Plan de Iteración C01.docx
@@ -152,7 +152,6 @@
         </w:rPr>
       </w:pPr>
       <w:bookmarkStart w:id="0" w:name="_Hlk175751289"/>
-      <w:proofErr w:type="spellStart"/>
       <w:r>
         <w:rPr>
           <w:rFonts w:ascii="Ink Free" w:hAnsi="Ink Free"/>
@@ -162,7 +161,6 @@
         </w:rPr>
         <w:t>Testify</w:t>
       </w:r>
-      <w:proofErr w:type="spellEnd"/>
     </w:p>
     <w:bookmarkEnd w:id="0"/>
     <w:p>
@@ -220,21 +218,7 @@
         <w:rPr>
           <w:rFonts w:eastAsia="Times New Roman"/>
         </w:rPr>
-        <w:t xml:space="preserve">Ojeda Valeria – </w:t>
-      </w:r>
-      <w:proofErr w:type="spellStart"/>
-      <w:r>
-        <w:rPr>
-          <w:rFonts w:eastAsia="Times New Roman"/>
-        </w:rPr>
-        <w:t>Sly</w:t>
-      </w:r>
-      <w:proofErr w:type="spellEnd"/>
-      <w:r>
-        <w:rPr>
-          <w:rFonts w:eastAsia="Times New Roman"/>
-        </w:rPr>
-        <w:t xml:space="preserve"> Eduardo</w:t>
+        <w:t>Ojeda Valeria – Sly Eduardo</w:t>
       </w:r>
     </w:p>
     <w:p>
@@ -245,39 +229,17 @@
           <w:rFonts w:eastAsia="Times New Roman"/>
         </w:rPr>
       </w:pPr>
-      <w:proofErr w:type="spellStart"/>
       <w:r>
         <w:rPr>
           <w:rFonts w:eastAsia="Times New Roman"/>
         </w:rPr>
-        <w:t>Levipichun</w:t>
-      </w:r>
-      <w:proofErr w:type="spellEnd"/>
+        <w:t>Levipichun Emilio</w:t>
+      </w:r>
       <w:r>
         <w:rPr>
           <w:rFonts w:eastAsia="Times New Roman"/>
         </w:rPr>
-        <w:t xml:space="preserve"> Emilio</w:t>
-      </w:r>
-      <w:r>
-        <w:rPr>
-          <w:rFonts w:eastAsia="Times New Roman"/>
-        </w:rPr>
-        <w:t xml:space="preserve"> – </w:t>
-      </w:r>
-      <w:proofErr w:type="spellStart"/>
-      <w:r>
-        <w:rPr>
-          <w:rFonts w:eastAsia="Times New Roman"/>
-        </w:rPr>
-        <w:t>Oyarzo</w:t>
-      </w:r>
-      <w:proofErr w:type="spellEnd"/>
-      <w:r>
-        <w:rPr>
-          <w:rFonts w:eastAsia="Times New Roman"/>
-        </w:rPr>
-        <w:t xml:space="preserve"> Malena</w:t>
+        <w:t xml:space="preserve"> – Oyarzo Malena</w:t>
       </w:r>
     </w:p>
     <w:bookmarkEnd w:id="1"/>
@@ -522,8 +484,6 @@
         <w:t>Tabla de contenido</w:t>
       </w:r>
     </w:p>
-    <w:bookmarkStart w:id="2" w:name="_GoBack"/>
-    <w:bookmarkEnd w:id="2"/>
     <w:p>
       <w:pPr>
         <w:pStyle w:val="TDC1"/>
@@ -1566,11 +1526,11 @@
       <w:pPr>
         <w:pStyle w:val="PSI-Ttulo1"/>
       </w:pPr>
-      <w:bookmarkStart w:id="3" w:name="_Toc179582511"/>
+      <w:bookmarkStart w:id="2" w:name="_Toc179582511"/>
       <w:r>
         <w:t>Introducción</w:t>
       </w:r>
-      <w:bookmarkEnd w:id="3"/>
+      <w:bookmarkEnd w:id="2"/>
     </w:p>
     <w:p>
       <w:pPr>
@@ -1597,11 +1557,11 @@
       <w:pPr>
         <w:pStyle w:val="PSI-Ttulo2"/>
       </w:pPr>
-      <w:bookmarkStart w:id="4" w:name="_Toc179582512"/>
+      <w:bookmarkStart w:id="3" w:name="_Toc179582512"/>
       <w:r>
         <w:t>Propósito</w:t>
       </w:r>
-      <w:bookmarkEnd w:id="4"/>
+      <w:bookmarkEnd w:id="3"/>
     </w:p>
     <w:p>
       <w:pPr>
@@ -1622,11 +1582,11 @@
       <w:pPr>
         <w:pStyle w:val="PSI-Ttulo2"/>
       </w:pPr>
-      <w:bookmarkStart w:id="5" w:name="_Toc179582513"/>
+      <w:bookmarkStart w:id="4" w:name="_Toc179582513"/>
       <w:r>
         <w:t>Referencias</w:t>
       </w:r>
-      <w:bookmarkEnd w:id="5"/>
+      <w:bookmarkEnd w:id="4"/>
     </w:p>
     <w:p>
       <w:pPr>
@@ -1689,21 +1649,21 @@
       <w:pPr>
         <w:pStyle w:val="PSI-Ttulo1"/>
       </w:pPr>
-      <w:bookmarkStart w:id="6" w:name="_Toc179582514"/>
+      <w:bookmarkStart w:id="5" w:name="_Toc179582514"/>
       <w:r>
         <w:t>Objetivos</w:t>
       </w:r>
+      <w:bookmarkEnd w:id="5"/>
+    </w:p>
+    <w:p>
+      <w:pPr>
+        <w:pStyle w:val="PSI-Ttulo2"/>
+      </w:pPr>
+      <w:bookmarkStart w:id="6" w:name="_Toc179582515"/>
+      <w:r>
+        <w:t>Criterios de Evaluación</w:t>
+      </w:r>
       <w:bookmarkEnd w:id="6"/>
-    </w:p>
-    <w:p>
-      <w:pPr>
-        <w:pStyle w:val="PSI-Ttulo2"/>
-      </w:pPr>
-      <w:bookmarkStart w:id="7" w:name="_Toc179582515"/>
-      <w:r>
-        <w:t>Criterios de Evaluación</w:t>
-      </w:r>
-      <w:bookmarkEnd w:id="7"/>
     </w:p>
     <w:p>
       <w:pPr>
@@ -1724,11 +1684,11 @@
       <w:pPr>
         <w:pStyle w:val="PSI-Ttulo1"/>
       </w:pPr>
-      <w:bookmarkStart w:id="8" w:name="_Toc179582516"/>
+      <w:bookmarkStart w:id="7" w:name="_Toc179582516"/>
       <w:r>
         <w:t>Planificación</w:t>
       </w:r>
-      <w:bookmarkEnd w:id="8"/>
+      <w:bookmarkEnd w:id="7"/>
     </w:p>
     <w:p>
       <w:pPr>
@@ -2102,19 +2062,8 @@
                 <w:sz w:val="20"/>
                 <w:szCs w:val="20"/>
               </w:rPr>
-              <w:t xml:space="preserve">Eduardo </w:t>
-            </w:r>
-            <w:proofErr w:type="spellStart"/>
-            <w:r>
-              <w:rPr>
-                <w:rFonts w:ascii="Times New Roman" w:eastAsia="Times New Roman" w:hAnsi="Times New Roman"/>
-                <w:i w:val="0"/>
-                <w:sz w:val="20"/>
-                <w:szCs w:val="20"/>
-              </w:rPr>
-              <w:t>Sly</w:t>
-            </w:r>
-            <w:proofErr w:type="spellEnd"/>
+              <w:t>Eduardo Sly</w:t>
+            </w:r>
           </w:p>
         </w:tc>
         <w:tc>
@@ -2296,39 +2245,17 @@
                 <w:sz w:val="20"/>
                 <w:szCs w:val="20"/>
               </w:rPr>
-              <w:t xml:space="preserve">Malena </w:t>
-            </w:r>
-            <w:proofErr w:type="spellStart"/>
-            <w:r>
-              <w:rPr>
-                <w:rFonts w:ascii="Times New Roman" w:eastAsia="Times New Roman" w:hAnsi="Times New Roman"/>
-                <w:i w:val="0"/>
-                <w:sz w:val="20"/>
-                <w:szCs w:val="20"/>
-              </w:rPr>
-              <w:t>Oyarzo</w:t>
-            </w:r>
-            <w:proofErr w:type="spellEnd"/>
-            <w:r>
-              <w:rPr>
-                <w:rFonts w:ascii="Times New Roman" w:eastAsia="Times New Roman" w:hAnsi="Times New Roman"/>
-                <w:i w:val="0"/>
-                <w:sz w:val="20"/>
-                <w:szCs w:val="20"/>
-              </w:rPr>
-              <w:t xml:space="preserve">, Emilio </w:t>
-            </w:r>
-            <w:proofErr w:type="spellStart"/>
-            <w:r>
-              <w:rPr>
-                <w:rFonts w:ascii="Times New Roman" w:eastAsia="Times New Roman" w:hAnsi="Times New Roman"/>
-                <w:i w:val="0"/>
-                <w:sz w:val="20"/>
-                <w:szCs w:val="20"/>
-              </w:rPr>
-              <w:t>Levipichun</w:t>
-            </w:r>
-            <w:proofErr w:type="spellEnd"/>
+              <w:t>Malena Oyarzo</w:t>
+            </w:r>
+            <w:r>
+              <w:rPr>
+                <w:rFonts w:ascii="Times New Roman" w:eastAsia="Times New Roman" w:hAnsi="Times New Roman"/>
+                <w:i w:val="0"/>
+                <w:sz w:val="20"/>
+                <w:szCs w:val="20"/>
+              </w:rPr>
+              <w:t>, Emilio Levipichun</w:t>
+            </w:r>
           </w:p>
         </w:tc>
         <w:tc>
@@ -2437,16 +2364,7 @@
                 <w:sz w:val="20"/>
                 <w:szCs w:val="20"/>
               </w:rPr>
-              <w:t xml:space="preserve">Realizar Modelo de </w:t>
-            </w:r>
-            <w:r>
-              <w:rPr>
-                <w:rFonts w:ascii="Times New Roman" w:eastAsia="Times New Roman" w:hAnsi="Times New Roman"/>
-                <w:i w:val="0"/>
-                <w:sz w:val="20"/>
-                <w:szCs w:val="20"/>
-              </w:rPr>
-              <w:t>Diseño</w:t>
+              <w:t>Realizar Modelo de Diseño</w:t>
             </w:r>
             <w:r>
               <w:t xml:space="preserve"> </w:t>
@@ -2504,19 +2422,8 @@
                 <w:sz w:val="20"/>
                 <w:szCs w:val="20"/>
               </w:rPr>
-              <w:t xml:space="preserve">Valeria Ojeda, Eduardo </w:t>
-            </w:r>
-            <w:proofErr w:type="spellStart"/>
-            <w:r>
-              <w:rPr>
-                <w:rFonts w:ascii="Times New Roman" w:eastAsia="Times New Roman" w:hAnsi="Times New Roman"/>
-                <w:i w:val="0"/>
-                <w:sz w:val="20"/>
-                <w:szCs w:val="20"/>
-              </w:rPr>
-              <w:t>Sly</w:t>
-            </w:r>
-            <w:proofErr w:type="spellEnd"/>
+              <w:t>Valeria Ojeda, Eduardo Sly</w:t>
+            </w:r>
           </w:p>
         </w:tc>
         <w:tc>
@@ -2707,29 +2614,8 @@
                 <w:sz w:val="20"/>
                 <w:szCs w:val="20"/>
               </w:rPr>
-              <w:t xml:space="preserve">Valeria Ojeda, Emilio </w:t>
-            </w:r>
-            <w:proofErr w:type="spellStart"/>
-            <w:r>
-              <w:rPr>
-                <w:rFonts w:ascii="Times New Roman" w:eastAsia="Times New Roman" w:hAnsi="Times New Roman"/>
-                <w:i w:val="0"/>
-                <w:sz w:val="20"/>
-                <w:szCs w:val="20"/>
-              </w:rPr>
-              <w:t>Levipichun</w:t>
-            </w:r>
-            <w:proofErr w:type="spellEnd"/>
-            <w:r>
-              <w:rPr>
-                <w:rFonts w:ascii="Times New Roman" w:eastAsia="Times New Roman" w:hAnsi="Times New Roman"/>
-                <w:i w:val="0"/>
-                <w:sz w:val="20"/>
-                <w:szCs w:val="20"/>
-              </w:rPr>
-              <w:t xml:space="preserve">, Eduardo </w:t>
-            </w:r>
-            <w:proofErr w:type="spellStart"/>
+              <w:t xml:space="preserve">Valeria Ojeda, Emilio Levipichun, Eduardo </w:t>
+            </w:r>
             <w:r>
               <w:rPr>
                 <w:rFonts w:ascii="Times New Roman" w:eastAsia="Times New Roman" w:hAnsi="Times New Roman"/>
@@ -2738,29 +2624,8 @@
                 <w:szCs w:val="20"/>
               </w:rPr>
               <w:lastRenderedPageBreak/>
-              <w:t>Sly</w:t>
-            </w:r>
-            <w:proofErr w:type="spellEnd"/>
-            <w:r>
-              <w:rPr>
-                <w:rFonts w:ascii="Times New Roman" w:eastAsia="Times New Roman" w:hAnsi="Times New Roman"/>
-                <w:i w:val="0"/>
-                <w:sz w:val="20"/>
-                <w:szCs w:val="20"/>
-              </w:rPr>
-              <w:t xml:space="preserve">, Malena </w:t>
-            </w:r>
-            <w:proofErr w:type="spellStart"/>
-            <w:r>
-              <w:rPr>
-                <w:rFonts w:ascii="Times New Roman" w:eastAsia="Times New Roman" w:hAnsi="Times New Roman"/>
-                <w:i w:val="0"/>
-                <w:sz w:val="20"/>
-                <w:szCs w:val="20"/>
-              </w:rPr>
-              <w:t>Oyarzo</w:t>
-            </w:r>
-            <w:proofErr w:type="spellEnd"/>
+              <w:t>Sly, Malena Oyarzo</w:t>
+            </w:r>
           </w:p>
         </w:tc>
         <w:tc>
@@ -2908,59 +2773,8 @@
                 <w:sz w:val="20"/>
                 <w:szCs w:val="20"/>
               </w:rPr>
-              <w:t xml:space="preserve">Valeria Ojeda, Emilio </w:t>
-            </w:r>
-            <w:proofErr w:type="spellStart"/>
-            <w:r>
-              <w:rPr>
-                <w:rFonts w:ascii="Times New Roman" w:eastAsia="Times New Roman" w:hAnsi="Times New Roman"/>
-                <w:i w:val="0"/>
-                <w:sz w:val="20"/>
-                <w:szCs w:val="20"/>
-              </w:rPr>
-              <w:t>Levipichun</w:t>
-            </w:r>
-            <w:proofErr w:type="spellEnd"/>
-            <w:r>
-              <w:rPr>
-                <w:rFonts w:ascii="Times New Roman" w:eastAsia="Times New Roman" w:hAnsi="Times New Roman"/>
-                <w:i w:val="0"/>
-                <w:sz w:val="20"/>
-                <w:szCs w:val="20"/>
-              </w:rPr>
-              <w:t xml:space="preserve">, Eduardo </w:t>
-            </w:r>
-            <w:proofErr w:type="spellStart"/>
-            <w:r>
-              <w:rPr>
-                <w:rFonts w:ascii="Times New Roman" w:eastAsia="Times New Roman" w:hAnsi="Times New Roman"/>
-                <w:i w:val="0"/>
-                <w:sz w:val="20"/>
-                <w:szCs w:val="20"/>
-              </w:rPr>
-              <w:t>Sly</w:t>
-            </w:r>
-            <w:proofErr w:type="spellEnd"/>
-            <w:r>
-              <w:rPr>
-                <w:rFonts w:ascii="Times New Roman" w:eastAsia="Times New Roman" w:hAnsi="Times New Roman"/>
-                <w:i w:val="0"/>
-                <w:sz w:val="20"/>
-                <w:szCs w:val="20"/>
-              </w:rPr>
-              <w:t xml:space="preserve">, Malena </w:t>
-            </w:r>
-            <w:proofErr w:type="spellStart"/>
-            <w:r>
-              <w:rPr>
-                <w:rFonts w:ascii="Times New Roman" w:eastAsia="Times New Roman" w:hAnsi="Times New Roman"/>
-                <w:i w:val="0"/>
-                <w:sz w:val="20"/>
-                <w:szCs w:val="20"/>
-              </w:rPr>
-              <w:t>Oyarzo</w:t>
-            </w:r>
-            <w:proofErr w:type="spellEnd"/>
+              <w:t>Valeria Ojeda, Emilio Levipichun, Eduardo Sly, Malena Oyarzo</w:t>
+            </w:r>
           </w:p>
         </w:tc>
         <w:tc>
@@ -3051,7 +2865,25 @@
                 <w:sz w:val="20"/>
                 <w:szCs w:val="20"/>
               </w:rPr>
-              <w:t>C01</w:t>
+              <w:t xml:space="preserve">C01 </w:t>
+            </w:r>
+            <w:r>
+              <w:rPr>
+                <w:rFonts w:ascii="Times New Roman" w:eastAsia="Times New Roman" w:hAnsi="Times New Roman"/>
+                <w:i w:val="0"/>
+                <w:sz w:val="20"/>
+                <w:szCs w:val="20"/>
+              </w:rPr>
+              <w:t>T0</w:t>
+            </w:r>
+            <w:r>
+              <w:rPr>
+                <w:rFonts w:ascii="Times New Roman" w:eastAsia="Times New Roman" w:hAnsi="Times New Roman"/>
+                <w:i w:val="0"/>
+                <w:sz w:val="20"/>
+                <w:szCs w:val="20"/>
+              </w:rPr>
+              <w:t>6</w:t>
             </w:r>
             <w:r>
               <w:rPr>
@@ -3069,16 +2901,7 @@
                 <w:sz w:val="20"/>
                 <w:szCs w:val="20"/>
               </w:rPr>
-              <w:t>T0</w:t>
-            </w:r>
-            <w:r>
-              <w:rPr>
-                <w:rFonts w:ascii="Times New Roman" w:eastAsia="Times New Roman" w:hAnsi="Times New Roman"/>
-                <w:i w:val="0"/>
-                <w:sz w:val="20"/>
-                <w:szCs w:val="20"/>
-              </w:rPr>
-              <w:t>6</w:t>
+              <w:t>–</w:t>
             </w:r>
             <w:r>
               <w:rPr>
@@ -3096,25 +2919,16 @@
                 <w:sz w:val="20"/>
                 <w:szCs w:val="20"/>
               </w:rPr>
-              <w:t>–</w:t>
-            </w:r>
-            <w:r>
-              <w:rPr>
-                <w:rFonts w:ascii="Times New Roman" w:eastAsia="Times New Roman" w:hAnsi="Times New Roman"/>
-                <w:i w:val="0"/>
-                <w:sz w:val="20"/>
-                <w:szCs w:val="20"/>
-              </w:rPr>
-              <w:t xml:space="preserve"> </w:t>
-            </w:r>
-            <w:r>
-              <w:rPr>
-                <w:rFonts w:ascii="Times New Roman" w:eastAsia="Times New Roman" w:hAnsi="Times New Roman"/>
-                <w:i w:val="0"/>
-                <w:sz w:val="20"/>
-                <w:szCs w:val="20"/>
-              </w:rPr>
-              <w:t>Diseñar 1era tanda de casos de uso</w:t>
+              <w:t xml:space="preserve">Diseñar 1era tanda de </w:t>
+            </w:r>
+            <w:r>
+              <w:rPr>
+                <w:rFonts w:ascii="Times New Roman" w:eastAsia="Times New Roman" w:hAnsi="Times New Roman"/>
+                <w:i w:val="0"/>
+                <w:sz w:val="20"/>
+                <w:szCs w:val="20"/>
+              </w:rPr>
+              <w:t>casos de prueba</w:t>
             </w:r>
           </w:p>
         </w:tc>
@@ -3151,19 +2965,8 @@
                 <w:sz w:val="20"/>
                 <w:szCs w:val="20"/>
               </w:rPr>
-              <w:t xml:space="preserve">Malena </w:t>
-            </w:r>
-            <w:proofErr w:type="spellStart"/>
-            <w:r>
-              <w:rPr>
-                <w:rFonts w:ascii="Times New Roman" w:eastAsia="Times New Roman" w:hAnsi="Times New Roman"/>
-                <w:i w:val="0"/>
-                <w:sz w:val="20"/>
-                <w:szCs w:val="20"/>
-              </w:rPr>
-              <w:t>Oyarzo</w:t>
-            </w:r>
-            <w:proofErr w:type="spellEnd"/>
+              <w:t>Malena Oyarzo</w:t>
+            </w:r>
           </w:p>
         </w:tc>
         <w:tc>
@@ -3272,16 +3075,7 @@
                 <w:sz w:val="20"/>
                 <w:szCs w:val="20"/>
               </w:rPr>
-              <w:t>0</w:t>
-            </w:r>
-            <w:r>
-              <w:rPr>
-                <w:rFonts w:ascii="Times New Roman" w:eastAsia="Times New Roman" w:hAnsi="Times New Roman"/>
-                <w:i w:val="0"/>
-                <w:sz w:val="20"/>
-                <w:szCs w:val="20"/>
-              </w:rPr>
-              <w:t>7</w:t>
+              <w:t>07</w:t>
             </w:r>
             <w:r>
               <w:rPr>
@@ -3327,59 +3121,8 @@
                 <w:sz w:val="20"/>
                 <w:szCs w:val="20"/>
               </w:rPr>
-              <w:t xml:space="preserve">Valeria Ojeda, Emilio </w:t>
-            </w:r>
-            <w:proofErr w:type="spellStart"/>
-            <w:r>
-              <w:rPr>
-                <w:rFonts w:ascii="Times New Roman" w:eastAsia="Times New Roman" w:hAnsi="Times New Roman"/>
-                <w:i w:val="0"/>
-                <w:sz w:val="20"/>
-                <w:szCs w:val="20"/>
-              </w:rPr>
-              <w:t>Levipichun</w:t>
-            </w:r>
-            <w:proofErr w:type="spellEnd"/>
-            <w:r>
-              <w:rPr>
-                <w:rFonts w:ascii="Times New Roman" w:eastAsia="Times New Roman" w:hAnsi="Times New Roman"/>
-                <w:i w:val="0"/>
-                <w:sz w:val="20"/>
-                <w:szCs w:val="20"/>
-              </w:rPr>
-              <w:t xml:space="preserve">, Eduardo </w:t>
-            </w:r>
-            <w:proofErr w:type="spellStart"/>
-            <w:r>
-              <w:rPr>
-                <w:rFonts w:ascii="Times New Roman" w:eastAsia="Times New Roman" w:hAnsi="Times New Roman"/>
-                <w:i w:val="0"/>
-                <w:sz w:val="20"/>
-                <w:szCs w:val="20"/>
-              </w:rPr>
-              <w:t>Sly</w:t>
-            </w:r>
-            <w:proofErr w:type="spellEnd"/>
-            <w:r>
-              <w:rPr>
-                <w:rFonts w:ascii="Times New Roman" w:eastAsia="Times New Roman" w:hAnsi="Times New Roman"/>
-                <w:i w:val="0"/>
-                <w:sz w:val="20"/>
-                <w:szCs w:val="20"/>
-              </w:rPr>
-              <w:t xml:space="preserve">, Malena </w:t>
-            </w:r>
-            <w:proofErr w:type="spellStart"/>
-            <w:r>
-              <w:rPr>
-                <w:rFonts w:ascii="Times New Roman" w:eastAsia="Times New Roman" w:hAnsi="Times New Roman"/>
-                <w:i w:val="0"/>
-                <w:sz w:val="20"/>
-                <w:szCs w:val="20"/>
-              </w:rPr>
-              <w:t>Oyarzo</w:t>
-            </w:r>
-            <w:proofErr w:type="spellEnd"/>
+              <w:t>Valeria Ojeda, Emilio Levipichun, Eduardo Sly, Malena Oyarzo</w:t>
+            </w:r>
           </w:p>
         </w:tc>
         <w:tc>
@@ -3407,16 +3150,7 @@
                 <w:sz w:val="20"/>
                 <w:szCs w:val="20"/>
               </w:rPr>
-              <w:t>16</w:t>
-            </w:r>
-            <w:r>
-              <w:rPr>
-                <w:rFonts w:ascii="Times New Roman" w:eastAsia="Times New Roman" w:hAnsi="Times New Roman"/>
-                <w:i w:val="0"/>
-                <w:sz w:val="20"/>
-                <w:szCs w:val="20"/>
-              </w:rPr>
-              <w:t>/10</w:t>
+              <w:t>16/10</w:t>
             </w:r>
           </w:p>
         </w:tc>
@@ -3445,16 +3179,165 @@
                 <w:sz w:val="20"/>
                 <w:szCs w:val="20"/>
               </w:rPr>
-              <w:t>18</w:t>
-            </w:r>
-            <w:r>
-              <w:rPr>
-                <w:rFonts w:ascii="Times New Roman" w:eastAsia="Times New Roman" w:hAnsi="Times New Roman"/>
-                <w:i w:val="0"/>
-                <w:sz w:val="20"/>
-                <w:szCs w:val="20"/>
-              </w:rPr>
-              <w:t>/10</w:t>
+              <w:t>18/10</w:t>
+            </w:r>
+          </w:p>
+        </w:tc>
+        <w:bookmarkStart w:id="8" w:name="_GoBack"/>
+        <w:bookmarkEnd w:id="8"/>
+      </w:tr>
+      <w:tr>
+        <w:trPr>
+          <w:jc w:val="center"/>
+        </w:trPr>
+        <w:tc>
+          <w:tcPr>
+            <w:tcW w:w="4673" w:type="dxa"/>
+            <w:vAlign w:val="center"/>
+          </w:tcPr>
+          <w:p>
+            <w:pPr>
+              <w:pStyle w:val="PSI-ComentarioenTabla"/>
+              <w:widowControl w:val="0"/>
+              <w:suppressAutoHyphens/>
+              <w:spacing w:before="0" w:after="240" w:line="240" w:lineRule="atLeast"/>
+              <w:rPr>
+                <w:rFonts w:ascii="Times New Roman" w:eastAsia="Times New Roman" w:hAnsi="Times New Roman"/>
+                <w:i w:val="0"/>
+                <w:sz w:val="20"/>
+                <w:szCs w:val="20"/>
+              </w:rPr>
+            </w:pPr>
+            <w:r>
+              <w:rPr>
+                <w:rFonts w:ascii="Times New Roman" w:eastAsia="Times New Roman" w:hAnsi="Times New Roman"/>
+                <w:i w:val="0"/>
+                <w:sz w:val="20"/>
+                <w:szCs w:val="20"/>
+              </w:rPr>
+              <w:t>C01</w:t>
+            </w:r>
+            <w:r>
+              <w:rPr>
+                <w:rFonts w:ascii="Times New Roman" w:eastAsia="Times New Roman" w:hAnsi="Times New Roman"/>
+                <w:i w:val="0"/>
+                <w:sz w:val="20"/>
+                <w:szCs w:val="20"/>
+              </w:rPr>
+              <w:t xml:space="preserve"> T</w:t>
+            </w:r>
+            <w:r>
+              <w:rPr>
+                <w:rFonts w:ascii="Times New Roman" w:eastAsia="Times New Roman" w:hAnsi="Times New Roman"/>
+                <w:i w:val="0"/>
+                <w:sz w:val="20"/>
+                <w:szCs w:val="20"/>
+              </w:rPr>
+              <w:t>08</w:t>
+            </w:r>
+            <w:r>
+              <w:rPr>
+                <w:rFonts w:ascii="Times New Roman" w:eastAsia="Times New Roman" w:hAnsi="Times New Roman"/>
+                <w:i w:val="0"/>
+                <w:sz w:val="20"/>
+                <w:szCs w:val="20"/>
+              </w:rPr>
+              <w:t xml:space="preserve"> - Realizar Presentación I</w:t>
+            </w:r>
+            <w:r>
+              <w:rPr>
+                <w:rFonts w:ascii="Times New Roman" w:eastAsia="Times New Roman" w:hAnsi="Times New Roman"/>
+                <w:i w:val="0"/>
+                <w:sz w:val="20"/>
+                <w:szCs w:val="20"/>
+              </w:rPr>
+              <w:t>II – C01</w:t>
+            </w:r>
+          </w:p>
+        </w:tc>
+        <w:tc>
+          <w:tcPr>
+            <w:tcW w:w="2132" w:type="dxa"/>
+          </w:tcPr>
+          <w:p>
+            <w:pPr>
+              <w:pStyle w:val="PSI-ComentarioenTabla"/>
+              <w:widowControl w:val="0"/>
+              <w:suppressAutoHyphens/>
+              <w:spacing w:before="0" w:after="240" w:line="240" w:lineRule="atLeast"/>
+              <w:rPr>
+                <w:rFonts w:ascii="Times New Roman" w:eastAsia="Times New Roman" w:hAnsi="Times New Roman"/>
+                <w:i w:val="0"/>
+                <w:sz w:val="20"/>
+                <w:szCs w:val="20"/>
+              </w:rPr>
+            </w:pPr>
+            <w:r>
+              <w:rPr>
+                <w:rFonts w:ascii="Times New Roman" w:eastAsia="Times New Roman" w:hAnsi="Times New Roman"/>
+                <w:i w:val="0"/>
+                <w:sz w:val="20"/>
+                <w:szCs w:val="20"/>
+              </w:rPr>
+              <w:t>Valeria Ojeda, Emilio Levipichun, Eduardo Sly, Malena Oyarzo</w:t>
+            </w:r>
+          </w:p>
+        </w:tc>
+        <w:tc>
+          <w:tcPr>
+            <w:tcW w:w="1134" w:type="dxa"/>
+            <w:vAlign w:val="center"/>
+          </w:tcPr>
+          <w:p>
+            <w:pPr>
+              <w:pStyle w:val="PSI-ComentarioenTabla"/>
+              <w:widowControl w:val="0"/>
+              <w:suppressAutoHyphens/>
+              <w:spacing w:before="0" w:after="240" w:line="240" w:lineRule="atLeast"/>
+              <w:rPr>
+                <w:rFonts w:ascii="Times New Roman" w:eastAsia="Times New Roman" w:hAnsi="Times New Roman"/>
+                <w:i w:val="0"/>
+                <w:sz w:val="20"/>
+                <w:szCs w:val="20"/>
+              </w:rPr>
+            </w:pPr>
+            <w:r>
+              <w:rPr>
+                <w:rFonts w:ascii="Times New Roman" w:eastAsia="Times New Roman" w:hAnsi="Times New Roman"/>
+                <w:i w:val="0"/>
+                <w:sz w:val="20"/>
+                <w:szCs w:val="20"/>
+              </w:rPr>
+              <w:t>20/10</w:t>
+            </w:r>
+          </w:p>
+        </w:tc>
+        <w:tc>
+          <w:tcPr>
+            <w:tcW w:w="1133" w:type="dxa"/>
+            <w:vAlign w:val="center"/>
+          </w:tcPr>
+          <w:p>
+            <w:pPr>
+              <w:pStyle w:val="PSI-ComentarioenTabla"/>
+              <w:widowControl w:val="0"/>
+              <w:suppressAutoHyphens/>
+              <w:spacing w:before="0" w:after="240" w:line="240" w:lineRule="atLeast"/>
+              <w:rPr>
+                <w:rFonts w:ascii="Times New Roman" w:eastAsia="Times New Roman" w:hAnsi="Times New Roman"/>
+                <w:i w:val="0"/>
+                <w:sz w:val="20"/>
+                <w:szCs w:val="20"/>
+              </w:rPr>
+            </w:pPr>
+            <w:r>
+              <w:rPr>
+                <w:rFonts w:ascii="Times New Roman" w:eastAsia="Times New Roman" w:hAnsi="Times New Roman"/>
+                <w:i w:val="0"/>
+                <w:sz w:val="20"/>
+                <w:szCs w:val="20"/>
+              </w:rPr>
+              <w:t>22/10</w:t>
             </w:r>
           </w:p>
         </w:tc>
@@ -3488,61 +3371,16 @@
                 <w:sz w:val="20"/>
                 <w:szCs w:val="20"/>
               </w:rPr>
-              <w:t>C01</w:t>
-            </w:r>
-            <w:r>
-              <w:rPr>
-                <w:rFonts w:ascii="Times New Roman" w:eastAsia="Times New Roman" w:hAnsi="Times New Roman"/>
-                <w:i w:val="0"/>
-                <w:sz w:val="20"/>
-                <w:szCs w:val="20"/>
-              </w:rPr>
-              <w:t xml:space="preserve"> T</w:t>
-            </w:r>
-            <w:r>
-              <w:rPr>
-                <w:rFonts w:ascii="Times New Roman" w:eastAsia="Times New Roman" w:hAnsi="Times New Roman"/>
-                <w:i w:val="0"/>
-                <w:sz w:val="20"/>
-                <w:szCs w:val="20"/>
-              </w:rPr>
-              <w:t>0</w:t>
-            </w:r>
-            <w:r>
-              <w:rPr>
-                <w:rFonts w:ascii="Times New Roman" w:eastAsia="Times New Roman" w:hAnsi="Times New Roman"/>
-                <w:i w:val="0"/>
-                <w:sz w:val="20"/>
-                <w:szCs w:val="20"/>
-              </w:rPr>
-              <w:t>8</w:t>
-            </w:r>
-            <w:r>
-              <w:rPr>
-                <w:rFonts w:ascii="Times New Roman" w:eastAsia="Times New Roman" w:hAnsi="Times New Roman"/>
-                <w:i w:val="0"/>
-                <w:sz w:val="20"/>
-                <w:szCs w:val="20"/>
-              </w:rPr>
-              <w:t xml:space="preserve"> - Realizar Presentación I</w:t>
-            </w:r>
-            <w:r>
-              <w:rPr>
-                <w:rFonts w:ascii="Times New Roman" w:eastAsia="Times New Roman" w:hAnsi="Times New Roman"/>
-                <w:i w:val="0"/>
-                <w:sz w:val="20"/>
-                <w:szCs w:val="20"/>
-              </w:rPr>
-              <w:t>I</w:t>
-            </w:r>
-            <w:r>
-              <w:rPr>
-                <w:rFonts w:ascii="Times New Roman" w:eastAsia="Times New Roman" w:hAnsi="Times New Roman"/>
-                <w:i w:val="0"/>
-                <w:sz w:val="20"/>
-                <w:szCs w:val="20"/>
-              </w:rPr>
-              <w:t>I – C01</w:t>
+              <w:t xml:space="preserve">C01 T09- Implementar </w:t>
+            </w:r>
+            <w:r>
+              <w:rPr>
+                <w:rFonts w:ascii="Times New Roman" w:eastAsia="Times New Roman" w:hAnsi="Times New Roman"/>
+                <w:i w:val="0"/>
+                <w:sz w:val="20"/>
+                <w:szCs w:val="20"/>
+              </w:rPr>
+              <w:t>1era tanda de casos de uso</w:t>
             </w:r>
           </w:p>
         </w:tc>
@@ -3570,59 +3408,20 @@
                 <w:sz w:val="20"/>
                 <w:szCs w:val="20"/>
               </w:rPr>
-              <w:t xml:space="preserve">Valeria Ojeda, Emilio </w:t>
-            </w:r>
-            <w:proofErr w:type="spellStart"/>
-            <w:r>
-              <w:rPr>
-                <w:rFonts w:ascii="Times New Roman" w:eastAsia="Times New Roman" w:hAnsi="Times New Roman"/>
-                <w:i w:val="0"/>
-                <w:sz w:val="20"/>
-                <w:szCs w:val="20"/>
-              </w:rPr>
-              <w:t>Levipichun</w:t>
-            </w:r>
-            <w:proofErr w:type="spellEnd"/>
-            <w:r>
-              <w:rPr>
-                <w:rFonts w:ascii="Times New Roman" w:eastAsia="Times New Roman" w:hAnsi="Times New Roman"/>
-                <w:i w:val="0"/>
-                <w:sz w:val="20"/>
-                <w:szCs w:val="20"/>
-              </w:rPr>
-              <w:t xml:space="preserve">, Eduardo </w:t>
-            </w:r>
-            <w:proofErr w:type="spellStart"/>
-            <w:r>
-              <w:rPr>
-                <w:rFonts w:ascii="Times New Roman" w:eastAsia="Times New Roman" w:hAnsi="Times New Roman"/>
-                <w:i w:val="0"/>
-                <w:sz w:val="20"/>
-                <w:szCs w:val="20"/>
-              </w:rPr>
-              <w:t>Sly</w:t>
-            </w:r>
-            <w:proofErr w:type="spellEnd"/>
-            <w:r>
-              <w:rPr>
-                <w:rFonts w:ascii="Times New Roman" w:eastAsia="Times New Roman" w:hAnsi="Times New Roman"/>
-                <w:i w:val="0"/>
-                <w:sz w:val="20"/>
-                <w:szCs w:val="20"/>
-              </w:rPr>
-              <w:t xml:space="preserve">, Malena </w:t>
-            </w:r>
-            <w:proofErr w:type="spellStart"/>
-            <w:r>
-              <w:rPr>
-                <w:rFonts w:ascii="Times New Roman" w:eastAsia="Times New Roman" w:hAnsi="Times New Roman"/>
-                <w:i w:val="0"/>
-                <w:sz w:val="20"/>
-                <w:szCs w:val="20"/>
-              </w:rPr>
-              <w:t>Oyarzo</w:t>
-            </w:r>
-            <w:proofErr w:type="spellEnd"/>
+              <w:t>Eduardo Sly,</w:t>
+            </w:r>
+            <w:r>
+              <w:t xml:space="preserve"> </w:t>
+            </w:r>
+            <w:r>
+              <w:rPr>
+                <w:rFonts w:ascii="Times New Roman" w:eastAsia="Times New Roman" w:hAnsi="Times New Roman"/>
+                <w:i w:val="0"/>
+                <w:sz w:val="20"/>
+                <w:szCs w:val="20"/>
+              </w:rPr>
+              <w:t>Emilio Levipichun</w:t>
+            </w:r>
           </w:p>
         </w:tc>
         <w:tc>
@@ -3650,16 +3449,7 @@
                 <w:sz w:val="20"/>
                 <w:szCs w:val="20"/>
               </w:rPr>
-              <w:t>20</w:t>
-            </w:r>
-            <w:r>
-              <w:rPr>
-                <w:rFonts w:ascii="Times New Roman" w:eastAsia="Times New Roman" w:hAnsi="Times New Roman"/>
-                <w:i w:val="0"/>
-                <w:sz w:val="20"/>
-                <w:szCs w:val="20"/>
-              </w:rPr>
-              <w:t>/10</w:t>
+              <w:t>22/10</w:t>
             </w:r>
           </w:p>
         </w:tc>
@@ -3688,7 +3478,7 @@
                 <w:sz w:val="20"/>
                 <w:szCs w:val="20"/>
               </w:rPr>
-              <w:t>22</w:t>
+              <w:t>29</w:t>
             </w:r>
             <w:r>
               <w:rPr>
@@ -3731,16 +3521,7 @@
                 <w:sz w:val="20"/>
                 <w:szCs w:val="20"/>
               </w:rPr>
-              <w:t>C01</w:t>
-            </w:r>
-            <w:r>
-              <w:rPr>
-                <w:rFonts w:ascii="Times New Roman" w:eastAsia="Times New Roman" w:hAnsi="Times New Roman"/>
-                <w:i w:val="0"/>
-                <w:sz w:val="20"/>
-                <w:szCs w:val="20"/>
-              </w:rPr>
-              <w:t xml:space="preserve"> T09- Implementar </w:t>
+              <w:t xml:space="preserve">C01 T10- Probar </w:t>
             </w:r>
             <w:r>
               <w:rPr>
@@ -3777,51 +3558,8 @@
                 <w:sz w:val="20"/>
                 <w:szCs w:val="20"/>
               </w:rPr>
-              <w:t xml:space="preserve">Eduardo </w:t>
-            </w:r>
-            <w:proofErr w:type="spellStart"/>
-            <w:r>
-              <w:rPr>
-                <w:rFonts w:ascii="Times New Roman" w:eastAsia="Times New Roman" w:hAnsi="Times New Roman"/>
-                <w:i w:val="0"/>
-                <w:sz w:val="20"/>
-                <w:szCs w:val="20"/>
-              </w:rPr>
-              <w:t>Sly</w:t>
-            </w:r>
-            <w:proofErr w:type="spellEnd"/>
-            <w:r>
-              <w:rPr>
-                <w:rFonts w:ascii="Times New Roman" w:eastAsia="Times New Roman" w:hAnsi="Times New Roman"/>
-                <w:i w:val="0"/>
-                <w:sz w:val="20"/>
-                <w:szCs w:val="20"/>
-              </w:rPr>
-              <w:t>,</w:t>
-            </w:r>
-            <w:r>
-              <w:t xml:space="preserve"> </w:t>
-            </w:r>
-            <w:r>
-              <w:rPr>
-                <w:rFonts w:ascii="Times New Roman" w:eastAsia="Times New Roman" w:hAnsi="Times New Roman"/>
-                <w:i w:val="0"/>
-                <w:sz w:val="20"/>
-                <w:szCs w:val="20"/>
-              </w:rPr>
-              <w:t xml:space="preserve">Emilio </w:t>
-            </w:r>
-            <w:proofErr w:type="spellStart"/>
-            <w:r>
-              <w:rPr>
-                <w:rFonts w:ascii="Times New Roman" w:eastAsia="Times New Roman" w:hAnsi="Times New Roman"/>
-                <w:i w:val="0"/>
-                <w:sz w:val="20"/>
-                <w:szCs w:val="20"/>
-              </w:rPr>
-              <w:t>Levipichun</w:t>
-            </w:r>
-            <w:proofErr w:type="spellEnd"/>
+              <w:t>Valeria Ojeda, Malena Oyarzo</w:t>
+            </w:r>
           </w:p>
         </w:tc>
         <w:tc>
@@ -3930,43 +3668,52 @@
                 <w:sz w:val="20"/>
                 <w:szCs w:val="20"/>
               </w:rPr>
-              <w:t>T10</w:t>
-            </w:r>
-            <w:r>
-              <w:rPr>
-                <w:rFonts w:ascii="Times New Roman" w:eastAsia="Times New Roman" w:hAnsi="Times New Roman"/>
-                <w:i w:val="0"/>
-                <w:sz w:val="20"/>
-                <w:szCs w:val="20"/>
-              </w:rPr>
-              <w:t xml:space="preserve">- </w:t>
-            </w:r>
-            <w:r>
-              <w:rPr>
-                <w:rFonts w:ascii="Times New Roman" w:eastAsia="Times New Roman" w:hAnsi="Times New Roman"/>
-                <w:i w:val="0"/>
-                <w:sz w:val="20"/>
-                <w:szCs w:val="20"/>
-              </w:rPr>
-              <w:t>Probar</w:t>
-            </w:r>
-            <w:r>
-              <w:rPr>
-                <w:rFonts w:ascii="Times New Roman" w:eastAsia="Times New Roman" w:hAnsi="Times New Roman"/>
-                <w:i w:val="0"/>
-                <w:sz w:val="20"/>
-                <w:szCs w:val="20"/>
-              </w:rPr>
-              <w:t xml:space="preserve"> </w:t>
-            </w:r>
-            <w:r>
-              <w:rPr>
-                <w:rFonts w:ascii="Times New Roman" w:eastAsia="Times New Roman" w:hAnsi="Times New Roman"/>
-                <w:i w:val="0"/>
-                <w:sz w:val="20"/>
-                <w:szCs w:val="20"/>
-              </w:rPr>
-              <w:t>1era tanda de casos de uso</w:t>
+              <w:t>T</w:t>
+            </w:r>
+            <w:r>
+              <w:rPr>
+                <w:rFonts w:ascii="Times New Roman" w:eastAsia="Times New Roman" w:hAnsi="Times New Roman"/>
+                <w:i w:val="0"/>
+                <w:sz w:val="20"/>
+                <w:szCs w:val="20"/>
+              </w:rPr>
+              <w:t>11</w:t>
+            </w:r>
+            <w:r>
+              <w:rPr>
+                <w:rFonts w:ascii="Times New Roman" w:eastAsia="Times New Roman" w:hAnsi="Times New Roman"/>
+                <w:i w:val="0"/>
+                <w:sz w:val="20"/>
+                <w:szCs w:val="20"/>
+              </w:rPr>
+              <w:t xml:space="preserve"> - </w:t>
+            </w:r>
+            <w:r>
+              <w:rPr>
+                <w:rFonts w:ascii="Times New Roman" w:eastAsia="Times New Roman" w:hAnsi="Times New Roman"/>
+                <w:i w:val="0"/>
+                <w:sz w:val="20"/>
+                <w:szCs w:val="20"/>
+              </w:rPr>
+              <w:t>Diseñar 2da</w:t>
+            </w:r>
+            <w:r>
+              <w:rPr>
+                <w:rFonts w:ascii="Times New Roman" w:eastAsia="Times New Roman" w:hAnsi="Times New Roman"/>
+                <w:i w:val="0"/>
+                <w:sz w:val="20"/>
+                <w:szCs w:val="20"/>
+              </w:rPr>
+              <w:t xml:space="preserve"> tanda de casos de </w:t>
+            </w:r>
+            <w:r>
+              <w:rPr>
+                <w:rFonts w:ascii="Times New Roman" w:eastAsia="Times New Roman" w:hAnsi="Times New Roman"/>
+                <w:i w:val="0"/>
+                <w:sz w:val="20"/>
+                <w:szCs w:val="20"/>
+              </w:rPr>
+              <w:t>prueba</w:t>
             </w:r>
           </w:p>
         </w:tc>
@@ -3994,19 +3741,8 @@
                 <w:sz w:val="20"/>
                 <w:szCs w:val="20"/>
               </w:rPr>
-              <w:t xml:space="preserve">Valeria Ojeda, Malena </w:t>
-            </w:r>
-            <w:proofErr w:type="spellStart"/>
-            <w:r>
-              <w:rPr>
-                <w:rFonts w:ascii="Times New Roman" w:eastAsia="Times New Roman" w:hAnsi="Times New Roman"/>
-                <w:i w:val="0"/>
-                <w:sz w:val="20"/>
-                <w:szCs w:val="20"/>
-              </w:rPr>
-              <w:t>Oyarzo</w:t>
-            </w:r>
-            <w:proofErr w:type="spellEnd"/>
+              <w:t>Valeria Ojeda, Malena Oyarzo</w:t>
+            </w:r>
           </w:p>
         </w:tc>
         <w:tc>
@@ -4063,16 +3799,7 @@
                 <w:sz w:val="20"/>
                 <w:szCs w:val="20"/>
               </w:rPr>
-              <w:t>29</w:t>
-            </w:r>
-            <w:r>
-              <w:rPr>
-                <w:rFonts w:ascii="Times New Roman" w:eastAsia="Times New Roman" w:hAnsi="Times New Roman"/>
-                <w:i w:val="0"/>
-                <w:sz w:val="20"/>
-                <w:szCs w:val="20"/>
-              </w:rPr>
-              <w:t>/10</w:t>
+              <w:t>25/10</w:t>
             </w:r>
           </w:p>
         </w:tc>
@@ -4106,61 +3833,70 @@
                 <w:sz w:val="20"/>
                 <w:szCs w:val="20"/>
               </w:rPr>
+              <w:t xml:space="preserve">C01 </w:t>
+            </w:r>
+            <w:r>
+              <w:rPr>
+                <w:rFonts w:ascii="Times New Roman" w:eastAsia="Times New Roman" w:hAnsi="Times New Roman"/>
+                <w:i w:val="0"/>
+                <w:sz w:val="20"/>
+                <w:szCs w:val="20"/>
+              </w:rPr>
+              <w:t>T</w:t>
+            </w:r>
+            <w:r>
+              <w:rPr>
+                <w:rFonts w:ascii="Times New Roman" w:eastAsia="Times New Roman" w:hAnsi="Times New Roman"/>
+                <w:i w:val="0"/>
+                <w:sz w:val="20"/>
+                <w:szCs w:val="20"/>
+              </w:rPr>
+              <w:t>12</w:t>
+            </w:r>
+            <w:r>
+              <w:rPr>
+                <w:rFonts w:ascii="Times New Roman" w:eastAsia="Times New Roman" w:hAnsi="Times New Roman"/>
+                <w:i w:val="0"/>
+                <w:sz w:val="20"/>
+                <w:szCs w:val="20"/>
+              </w:rPr>
+              <w:t xml:space="preserve"> - Realizar Presentación IV</w:t>
+            </w:r>
+            <w:r>
+              <w:rPr>
+                <w:rFonts w:ascii="Times New Roman" w:eastAsia="Times New Roman" w:hAnsi="Times New Roman"/>
+                <w:i w:val="0"/>
+                <w:sz w:val="20"/>
+                <w:szCs w:val="20"/>
+              </w:rPr>
+              <w:t xml:space="preserve"> </w:t>
+            </w:r>
+            <w:r>
+              <w:rPr>
+                <w:rFonts w:ascii="Times New Roman" w:eastAsia="Times New Roman" w:hAnsi="Times New Roman"/>
+                <w:i w:val="0"/>
+                <w:sz w:val="20"/>
+                <w:szCs w:val="20"/>
+              </w:rPr>
+              <w:t>–</w:t>
+            </w:r>
+            <w:r>
+              <w:rPr>
+                <w:rFonts w:ascii="Times New Roman" w:eastAsia="Times New Roman" w:hAnsi="Times New Roman"/>
+                <w:i w:val="0"/>
+                <w:sz w:val="20"/>
+                <w:szCs w:val="20"/>
+              </w:rPr>
+              <w:t xml:space="preserve"> </w:t>
+            </w:r>
+            <w:r>
+              <w:rPr>
+                <w:rFonts w:ascii="Times New Roman" w:eastAsia="Times New Roman" w:hAnsi="Times New Roman"/>
+                <w:i w:val="0"/>
+                <w:sz w:val="20"/>
+                <w:szCs w:val="20"/>
+              </w:rPr>
               <w:t>C01</w:t>
-            </w:r>
-            <w:r>
-              <w:rPr>
-                <w:rFonts w:ascii="Times New Roman" w:eastAsia="Times New Roman" w:hAnsi="Times New Roman"/>
-                <w:i w:val="0"/>
-                <w:sz w:val="20"/>
-                <w:szCs w:val="20"/>
-              </w:rPr>
-              <w:t xml:space="preserve"> </w:t>
-            </w:r>
-            <w:r>
-              <w:rPr>
-                <w:rFonts w:ascii="Times New Roman" w:eastAsia="Times New Roman" w:hAnsi="Times New Roman"/>
-                <w:i w:val="0"/>
-                <w:sz w:val="20"/>
-                <w:szCs w:val="20"/>
-              </w:rPr>
-              <w:t>T</w:t>
-            </w:r>
-            <w:r>
-              <w:rPr>
-                <w:rFonts w:ascii="Times New Roman" w:eastAsia="Times New Roman" w:hAnsi="Times New Roman"/>
-                <w:i w:val="0"/>
-                <w:sz w:val="20"/>
-                <w:szCs w:val="20"/>
-              </w:rPr>
-              <w:t>11</w:t>
-            </w:r>
-            <w:r>
-              <w:rPr>
-                <w:rFonts w:ascii="Times New Roman" w:eastAsia="Times New Roman" w:hAnsi="Times New Roman"/>
-                <w:i w:val="0"/>
-                <w:sz w:val="20"/>
-                <w:szCs w:val="20"/>
-              </w:rPr>
-              <w:t xml:space="preserve"> - </w:t>
-            </w:r>
-            <w:r>
-              <w:rPr>
-                <w:rFonts w:ascii="Times New Roman" w:eastAsia="Times New Roman" w:hAnsi="Times New Roman"/>
-                <w:i w:val="0"/>
-                <w:sz w:val="20"/>
-                <w:szCs w:val="20"/>
-              </w:rPr>
-              <w:t>Diseñar 2da</w:t>
-            </w:r>
-            <w:r>
-              <w:rPr>
-                <w:rFonts w:ascii="Times New Roman" w:eastAsia="Times New Roman" w:hAnsi="Times New Roman"/>
-                <w:i w:val="0"/>
-                <w:sz w:val="20"/>
-                <w:szCs w:val="20"/>
-              </w:rPr>
-              <w:t xml:space="preserve"> tanda de casos de uso</w:t>
             </w:r>
           </w:p>
         </w:tc>
@@ -4188,19 +3924,8 @@
                 <w:sz w:val="20"/>
                 <w:szCs w:val="20"/>
               </w:rPr>
-              <w:t xml:space="preserve">Valeria Ojeda, Malena </w:t>
-            </w:r>
-            <w:proofErr w:type="spellStart"/>
-            <w:r>
-              <w:rPr>
-                <w:rFonts w:ascii="Times New Roman" w:eastAsia="Times New Roman" w:hAnsi="Times New Roman"/>
-                <w:i w:val="0"/>
-                <w:sz w:val="20"/>
-                <w:szCs w:val="20"/>
-              </w:rPr>
-              <w:t>Oyarzo</w:t>
-            </w:r>
-            <w:proofErr w:type="spellEnd"/>
+              <w:t>Valeria Ojeda, Emilio Levipichun, Eduardo Sly, Malena Oyarzo</w:t>
+            </w:r>
           </w:p>
         </w:tc>
         <w:tc>
@@ -4228,7 +3953,7 @@
                 <w:sz w:val="20"/>
                 <w:szCs w:val="20"/>
               </w:rPr>
-              <w:t>22/10</w:t>
+              <w:t>23/10</w:t>
             </w:r>
           </w:p>
         </w:tc>
@@ -4291,70 +4016,16 @@
                 <w:sz w:val="20"/>
                 <w:szCs w:val="20"/>
               </w:rPr>
-              <w:t xml:space="preserve">C01 </w:t>
-            </w:r>
-            <w:r>
-              <w:rPr>
-                <w:rFonts w:ascii="Times New Roman" w:eastAsia="Times New Roman" w:hAnsi="Times New Roman"/>
-                <w:i w:val="0"/>
-                <w:sz w:val="20"/>
-                <w:szCs w:val="20"/>
-              </w:rPr>
-              <w:t>T</w:t>
-            </w:r>
-            <w:r>
-              <w:rPr>
-                <w:rFonts w:ascii="Times New Roman" w:eastAsia="Times New Roman" w:hAnsi="Times New Roman"/>
-                <w:i w:val="0"/>
-                <w:sz w:val="20"/>
-                <w:szCs w:val="20"/>
-              </w:rPr>
-              <w:t>12</w:t>
-            </w:r>
-            <w:r>
-              <w:rPr>
-                <w:rFonts w:ascii="Times New Roman" w:eastAsia="Times New Roman" w:hAnsi="Times New Roman"/>
-                <w:i w:val="0"/>
-                <w:sz w:val="20"/>
-                <w:szCs w:val="20"/>
-              </w:rPr>
-              <w:t xml:space="preserve"> - Realizar Presentación IV</w:t>
-            </w:r>
-            <w:r>
-              <w:rPr>
-                <w:rFonts w:ascii="Times New Roman" w:eastAsia="Times New Roman" w:hAnsi="Times New Roman"/>
-                <w:i w:val="0"/>
-                <w:sz w:val="20"/>
-                <w:szCs w:val="20"/>
-              </w:rPr>
-              <w:t xml:space="preserve"> </w:t>
-            </w:r>
-            <w:r>
-              <w:rPr>
-                <w:rFonts w:ascii="Times New Roman" w:eastAsia="Times New Roman" w:hAnsi="Times New Roman"/>
-                <w:i w:val="0"/>
-                <w:sz w:val="20"/>
-                <w:szCs w:val="20"/>
-              </w:rPr>
-              <w:t>–</w:t>
-            </w:r>
-            <w:r>
-              <w:rPr>
-                <w:rFonts w:ascii="Times New Roman" w:eastAsia="Times New Roman" w:hAnsi="Times New Roman"/>
-                <w:i w:val="0"/>
-                <w:sz w:val="20"/>
-                <w:szCs w:val="20"/>
-              </w:rPr>
-              <w:t xml:space="preserve"> </w:t>
-            </w:r>
-            <w:r>
-              <w:rPr>
-                <w:rFonts w:ascii="Times New Roman" w:eastAsia="Times New Roman" w:hAnsi="Times New Roman"/>
-                <w:i w:val="0"/>
-                <w:sz w:val="20"/>
-                <w:szCs w:val="20"/>
-              </w:rPr>
-              <w:t>C01</w:t>
+              <w:t xml:space="preserve">C01 T14 - </w:t>
+            </w:r>
+            <w:r>
+              <w:rPr>
+                <w:rFonts w:ascii="Times New Roman" w:eastAsia="Times New Roman" w:hAnsi="Times New Roman"/>
+                <w:i w:val="0"/>
+                <w:sz w:val="20"/>
+                <w:szCs w:val="20"/>
+              </w:rPr>
+              <w:t>Revisión de SQA (RTF)</w:t>
             </w:r>
           </w:p>
         </w:tc>
@@ -4382,59 +4053,8 @@
                 <w:sz w:val="20"/>
                 <w:szCs w:val="20"/>
               </w:rPr>
-              <w:t xml:space="preserve">Valeria Ojeda, Emilio </w:t>
-            </w:r>
-            <w:proofErr w:type="spellStart"/>
-            <w:r>
-              <w:rPr>
-                <w:rFonts w:ascii="Times New Roman" w:eastAsia="Times New Roman" w:hAnsi="Times New Roman"/>
-                <w:i w:val="0"/>
-                <w:sz w:val="20"/>
-                <w:szCs w:val="20"/>
-              </w:rPr>
-              <w:t>Levipichun</w:t>
-            </w:r>
-            <w:proofErr w:type="spellEnd"/>
-            <w:r>
-              <w:rPr>
-                <w:rFonts w:ascii="Times New Roman" w:eastAsia="Times New Roman" w:hAnsi="Times New Roman"/>
-                <w:i w:val="0"/>
-                <w:sz w:val="20"/>
-                <w:szCs w:val="20"/>
-              </w:rPr>
-              <w:t xml:space="preserve">, Eduardo </w:t>
-            </w:r>
-            <w:proofErr w:type="spellStart"/>
-            <w:r>
-              <w:rPr>
-                <w:rFonts w:ascii="Times New Roman" w:eastAsia="Times New Roman" w:hAnsi="Times New Roman"/>
-                <w:i w:val="0"/>
-                <w:sz w:val="20"/>
-                <w:szCs w:val="20"/>
-              </w:rPr>
-              <w:t>Sly</w:t>
-            </w:r>
-            <w:proofErr w:type="spellEnd"/>
-            <w:r>
-              <w:rPr>
-                <w:rFonts w:ascii="Times New Roman" w:eastAsia="Times New Roman" w:hAnsi="Times New Roman"/>
-                <w:i w:val="0"/>
-                <w:sz w:val="20"/>
-                <w:szCs w:val="20"/>
-              </w:rPr>
-              <w:t xml:space="preserve">, Malena </w:t>
-            </w:r>
-            <w:proofErr w:type="spellStart"/>
-            <w:r>
-              <w:rPr>
-                <w:rFonts w:ascii="Times New Roman" w:eastAsia="Times New Roman" w:hAnsi="Times New Roman"/>
-                <w:i w:val="0"/>
-                <w:sz w:val="20"/>
-                <w:szCs w:val="20"/>
-              </w:rPr>
-              <w:t>Oyarzo</w:t>
-            </w:r>
-            <w:proofErr w:type="spellEnd"/>
+              <w:t>Valeria Ojeda, Emilio Levipichun, Eduardo Sly, Malena Oyarzo</w:t>
+            </w:r>
           </w:p>
         </w:tc>
         <w:tc>
@@ -4462,7 +4082,7 @@
                 <w:sz w:val="20"/>
                 <w:szCs w:val="20"/>
               </w:rPr>
-              <w:t>23/10</w:t>
+              <w:t>27/10</w:t>
             </w:r>
           </w:p>
         </w:tc>
@@ -4491,7 +4111,7 @@
                 <w:sz w:val="20"/>
                 <w:szCs w:val="20"/>
               </w:rPr>
-              <w:t>25/10</w:t>
+              <w:t>29/10</w:t>
             </w:r>
           </w:p>
         </w:tc>
@@ -4525,25 +4145,34 @@
                 <w:sz w:val="20"/>
                 <w:szCs w:val="20"/>
               </w:rPr>
-              <w:t>C01</w:t>
-            </w:r>
-            <w:r>
-              <w:rPr>
-                <w:rFonts w:ascii="Times New Roman" w:eastAsia="Times New Roman" w:hAnsi="Times New Roman"/>
-                <w:i w:val="0"/>
-                <w:sz w:val="20"/>
-                <w:szCs w:val="20"/>
-              </w:rPr>
-              <w:t xml:space="preserve"> T14 - </w:t>
-            </w:r>
-            <w:r>
-              <w:rPr>
-                <w:rFonts w:ascii="Times New Roman" w:eastAsia="Times New Roman" w:hAnsi="Times New Roman"/>
-                <w:i w:val="0"/>
-                <w:sz w:val="20"/>
-                <w:szCs w:val="20"/>
-              </w:rPr>
-              <w:t>Revisión de SQA (RTF)</w:t>
+              <w:t xml:space="preserve">C01 T15 - </w:t>
+            </w:r>
+            <w:r>
+              <w:rPr>
+                <w:rFonts w:ascii="Times New Roman" w:eastAsia="Times New Roman" w:hAnsi="Times New Roman"/>
+                <w:i w:val="0"/>
+                <w:sz w:val="20"/>
+                <w:szCs w:val="20"/>
+              </w:rPr>
+              <w:t>Revisión de SQA (</w:t>
+            </w:r>
+            <w:r>
+              <w:rPr>
+                <w:rFonts w:ascii="Times New Roman" w:eastAsia="Times New Roman" w:hAnsi="Times New Roman"/>
+                <w:i w:val="0"/>
+                <w:sz w:val="20"/>
+                <w:szCs w:val="20"/>
+              </w:rPr>
+              <w:t>Rutinaria</w:t>
+            </w:r>
+            <w:r>
+              <w:rPr>
+                <w:rFonts w:ascii="Times New Roman" w:eastAsia="Times New Roman" w:hAnsi="Times New Roman"/>
+                <w:i w:val="0"/>
+                <w:sz w:val="20"/>
+                <w:szCs w:val="20"/>
+              </w:rPr>
+              <w:t>)</w:t>
             </w:r>
           </w:p>
         </w:tc>
@@ -4555,8 +4184,13 @@
             <w:pPr>
               <w:pStyle w:val="PSI-ComentarioenTabla"/>
               <w:widowControl w:val="0"/>
+              <w:tabs>
+                <w:tab w:val="clear" w:pos="0"/>
+                <w:tab w:val="left" w:pos="322"/>
+              </w:tabs>
               <w:suppressAutoHyphens/>
               <w:spacing w:before="0" w:after="240" w:line="240" w:lineRule="atLeast"/>
+              <w:ind w:left="0" w:firstLine="0"/>
               <w:rPr>
                 <w:rFonts w:ascii="Times New Roman" w:eastAsia="Times New Roman" w:hAnsi="Times New Roman"/>
                 <w:i w:val="0"/>
@@ -4571,59 +4205,26 @@
                 <w:sz w:val="20"/>
                 <w:szCs w:val="20"/>
               </w:rPr>
-              <w:t xml:space="preserve">Valeria Ojeda, Emilio </w:t>
-            </w:r>
-            <w:proofErr w:type="spellStart"/>
-            <w:r>
-              <w:rPr>
-                <w:rFonts w:ascii="Times New Roman" w:eastAsia="Times New Roman" w:hAnsi="Times New Roman"/>
-                <w:i w:val="0"/>
-                <w:sz w:val="20"/>
-                <w:szCs w:val="20"/>
-              </w:rPr>
-              <w:t>Levipichun</w:t>
-            </w:r>
-            <w:proofErr w:type="spellEnd"/>
-            <w:r>
-              <w:rPr>
-                <w:rFonts w:ascii="Times New Roman" w:eastAsia="Times New Roman" w:hAnsi="Times New Roman"/>
-                <w:i w:val="0"/>
-                <w:sz w:val="20"/>
-                <w:szCs w:val="20"/>
-              </w:rPr>
-              <w:t xml:space="preserve">, Eduardo </w:t>
-            </w:r>
-            <w:proofErr w:type="spellStart"/>
-            <w:r>
-              <w:rPr>
-                <w:rFonts w:ascii="Times New Roman" w:eastAsia="Times New Roman" w:hAnsi="Times New Roman"/>
-                <w:i w:val="0"/>
-                <w:sz w:val="20"/>
-                <w:szCs w:val="20"/>
-              </w:rPr>
-              <w:t>Sly</w:t>
-            </w:r>
-            <w:proofErr w:type="spellEnd"/>
-            <w:r>
-              <w:rPr>
-                <w:rFonts w:ascii="Times New Roman" w:eastAsia="Times New Roman" w:hAnsi="Times New Roman"/>
-                <w:i w:val="0"/>
-                <w:sz w:val="20"/>
-                <w:szCs w:val="20"/>
-              </w:rPr>
-              <w:t xml:space="preserve">, Malena </w:t>
-            </w:r>
-            <w:proofErr w:type="spellStart"/>
-            <w:r>
-              <w:rPr>
-                <w:rFonts w:ascii="Times New Roman" w:eastAsia="Times New Roman" w:hAnsi="Times New Roman"/>
-                <w:i w:val="0"/>
-                <w:sz w:val="20"/>
-                <w:szCs w:val="20"/>
-              </w:rPr>
-              <w:t>Oyarzo</w:t>
-            </w:r>
-            <w:proofErr w:type="spellEnd"/>
+              <w:t xml:space="preserve">  </w:t>
+            </w:r>
+            <w:r>
+              <w:rPr>
+                <w:rFonts w:ascii="Times New Roman" w:eastAsia="Times New Roman" w:hAnsi="Times New Roman"/>
+                <w:i w:val="0"/>
+                <w:sz w:val="20"/>
+                <w:szCs w:val="20"/>
+              </w:rPr>
+              <w:t>Emilio Levipichun</w:t>
+            </w:r>
+            <w:r>
+              <w:rPr>
+                <w:rFonts w:ascii="Times New Roman" w:eastAsia="Times New Roman" w:hAnsi="Times New Roman"/>
+                <w:i w:val="0"/>
+                <w:sz w:val="20"/>
+                <w:szCs w:val="20"/>
+              </w:rPr>
+              <w:t>, Malena Oyarzo</w:t>
+            </w:r>
           </w:p>
         </w:tc>
         <w:tc>
@@ -4714,43 +4315,25 @@
                 <w:sz w:val="20"/>
                 <w:szCs w:val="20"/>
               </w:rPr>
-              <w:t>C01</w:t>
-            </w:r>
-            <w:r>
-              <w:rPr>
-                <w:rFonts w:ascii="Times New Roman" w:eastAsia="Times New Roman" w:hAnsi="Times New Roman"/>
-                <w:i w:val="0"/>
-                <w:sz w:val="20"/>
-                <w:szCs w:val="20"/>
-              </w:rPr>
-              <w:t xml:space="preserve"> T15 - </w:t>
-            </w:r>
-            <w:r>
-              <w:rPr>
-                <w:rFonts w:ascii="Times New Roman" w:eastAsia="Times New Roman" w:hAnsi="Times New Roman"/>
-                <w:i w:val="0"/>
-                <w:sz w:val="20"/>
-                <w:szCs w:val="20"/>
-              </w:rPr>
-              <w:t>Revisión de SQA (</w:t>
-            </w:r>
-            <w:r>
-              <w:rPr>
-                <w:rFonts w:ascii="Times New Roman" w:eastAsia="Times New Roman" w:hAnsi="Times New Roman"/>
-                <w:i w:val="0"/>
-                <w:sz w:val="20"/>
-                <w:szCs w:val="20"/>
-              </w:rPr>
-              <w:t>Rutinaria</w:t>
-            </w:r>
-            <w:r>
-              <w:rPr>
-                <w:rFonts w:ascii="Times New Roman" w:eastAsia="Times New Roman" w:hAnsi="Times New Roman"/>
-                <w:i w:val="0"/>
-                <w:sz w:val="20"/>
-                <w:szCs w:val="20"/>
-              </w:rPr>
-              <w:t>)</w:t>
+              <w:t>C01 T16</w:t>
+            </w:r>
+            <w:r>
+              <w:rPr>
+                <w:rFonts w:ascii="Times New Roman" w:eastAsia="Times New Roman" w:hAnsi="Times New Roman"/>
+                <w:i w:val="0"/>
+                <w:sz w:val="20"/>
+                <w:szCs w:val="20"/>
+              </w:rPr>
+              <w:t xml:space="preserve"> - </w:t>
+            </w:r>
+            <w:r>
+              <w:rPr>
+                <w:rFonts w:ascii="Times New Roman" w:eastAsia="Times New Roman" w:hAnsi="Times New Roman"/>
+                <w:i w:val="0"/>
+                <w:sz w:val="20"/>
+                <w:szCs w:val="20"/>
+              </w:rPr>
+              <w:t>Realizar Seguimiento de Riesgos</w:t>
             </w:r>
           </w:p>
         </w:tc>
@@ -4762,13 +4345,8 @@
             <w:pPr>
               <w:pStyle w:val="PSI-ComentarioenTabla"/>
               <w:widowControl w:val="0"/>
-              <w:tabs>
-                <w:tab w:val="clear" w:pos="0"/>
-                <w:tab w:val="left" w:pos="322"/>
-              </w:tabs>
               <w:suppressAutoHyphens/>
               <w:spacing w:before="0" w:after="240" w:line="240" w:lineRule="atLeast"/>
-              <w:ind w:left="0" w:firstLine="0"/>
               <w:rPr>
                 <w:rFonts w:ascii="Times New Roman" w:eastAsia="Times New Roman" w:hAnsi="Times New Roman"/>
                 <w:i w:val="0"/>
@@ -4783,48 +4361,18 @@
                 <w:sz w:val="20"/>
                 <w:szCs w:val="20"/>
               </w:rPr>
-              <w:t xml:space="preserve">  </w:t>
-            </w:r>
-            <w:r>
-              <w:rPr>
-                <w:rFonts w:ascii="Times New Roman" w:eastAsia="Times New Roman" w:hAnsi="Times New Roman"/>
-                <w:i w:val="0"/>
-                <w:sz w:val="20"/>
-                <w:szCs w:val="20"/>
-              </w:rPr>
-              <w:t xml:space="preserve">Emilio </w:t>
-            </w:r>
-            <w:proofErr w:type="spellStart"/>
-            <w:r>
-              <w:rPr>
-                <w:rFonts w:ascii="Times New Roman" w:eastAsia="Times New Roman" w:hAnsi="Times New Roman"/>
-                <w:i w:val="0"/>
-                <w:sz w:val="20"/>
-                <w:szCs w:val="20"/>
-              </w:rPr>
-              <w:t>Levipichun</w:t>
-            </w:r>
-            <w:proofErr w:type="spellEnd"/>
-            <w:r>
-              <w:rPr>
-                <w:rFonts w:ascii="Times New Roman" w:eastAsia="Times New Roman" w:hAnsi="Times New Roman"/>
-                <w:i w:val="0"/>
-                <w:sz w:val="20"/>
-                <w:szCs w:val="20"/>
-              </w:rPr>
-              <w:t xml:space="preserve">, Malena </w:t>
-            </w:r>
-            <w:proofErr w:type="spellStart"/>
-            <w:r>
-              <w:rPr>
-                <w:rFonts w:ascii="Times New Roman" w:eastAsia="Times New Roman" w:hAnsi="Times New Roman"/>
-                <w:i w:val="0"/>
-                <w:sz w:val="20"/>
-                <w:szCs w:val="20"/>
-              </w:rPr>
-              <w:t>Oyarzo</w:t>
-            </w:r>
-            <w:proofErr w:type="spellEnd"/>
+              <w:tab/>
+              <w:t>Malena Oyarzo</w:t>
+            </w:r>
+            <w:r>
+              <w:rPr>
+                <w:rFonts w:ascii="Times New Roman" w:eastAsia="Times New Roman" w:hAnsi="Times New Roman"/>
+                <w:i w:val="0"/>
+                <w:sz w:val="20"/>
+                <w:szCs w:val="20"/>
+              </w:rPr>
+              <w:tab/>
+            </w:r>
           </w:p>
         </w:tc>
         <w:tc>
@@ -4915,34 +4463,61 @@
                 <w:sz w:val="20"/>
                 <w:szCs w:val="20"/>
               </w:rPr>
-              <w:t>C01</w:t>
-            </w:r>
-            <w:r>
-              <w:rPr>
-                <w:rFonts w:ascii="Times New Roman" w:eastAsia="Times New Roman" w:hAnsi="Times New Roman"/>
-                <w:i w:val="0"/>
-                <w:sz w:val="20"/>
-                <w:szCs w:val="20"/>
-              </w:rPr>
-              <w:t xml:space="preserve"> T16</w:t>
-            </w:r>
-            <w:r>
-              <w:rPr>
-                <w:rFonts w:ascii="Times New Roman" w:eastAsia="Times New Roman" w:hAnsi="Times New Roman"/>
-                <w:i w:val="0"/>
-                <w:sz w:val="20"/>
-                <w:szCs w:val="20"/>
-              </w:rPr>
-              <w:t xml:space="preserve"> - </w:t>
-            </w:r>
-            <w:r>
-              <w:rPr>
-                <w:rFonts w:ascii="Times New Roman" w:eastAsia="Times New Roman" w:hAnsi="Times New Roman"/>
-                <w:i w:val="0"/>
-                <w:sz w:val="20"/>
-                <w:szCs w:val="20"/>
-              </w:rPr>
-              <w:t>Realizar Seguimiento de Riesgos</w:t>
+              <w:t xml:space="preserve">C01 </w:t>
+            </w:r>
+            <w:r>
+              <w:rPr>
+                <w:rFonts w:ascii="Times New Roman" w:eastAsia="Times New Roman" w:hAnsi="Times New Roman"/>
+                <w:i w:val="0"/>
+                <w:sz w:val="20"/>
+                <w:szCs w:val="20"/>
+              </w:rPr>
+              <w:t>T</w:t>
+            </w:r>
+            <w:r>
+              <w:rPr>
+                <w:rFonts w:ascii="Times New Roman" w:eastAsia="Times New Roman" w:hAnsi="Times New Roman"/>
+                <w:i w:val="0"/>
+                <w:sz w:val="20"/>
+                <w:szCs w:val="20"/>
+              </w:rPr>
+              <w:t>17</w:t>
+            </w:r>
+            <w:r>
+              <w:rPr>
+                <w:rFonts w:ascii="Times New Roman" w:eastAsia="Times New Roman" w:hAnsi="Times New Roman"/>
+                <w:i w:val="0"/>
+                <w:sz w:val="20"/>
+                <w:szCs w:val="20"/>
+              </w:rPr>
+              <w:t xml:space="preserve"> - Cierre de la Iteración </w:t>
+            </w:r>
+            <w:r>
+              <w:rPr>
+                <w:rFonts w:ascii="Times New Roman" w:eastAsia="Times New Roman" w:hAnsi="Times New Roman"/>
+                <w:i w:val="0"/>
+                <w:sz w:val="20"/>
+                <w:szCs w:val="20"/>
+              </w:rPr>
+              <w:t>C</w:t>
+            </w:r>
+            <w:r>
+              <w:rPr>
+                <w:rFonts w:ascii="Times New Roman" w:eastAsia="Times New Roman" w:hAnsi="Times New Roman"/>
+                <w:i w:val="0"/>
+                <w:sz w:val="20"/>
+                <w:szCs w:val="20"/>
+              </w:rPr>
+              <w:t>0</w:t>
+            </w:r>
+            <w:r>
+              <w:rPr>
+                <w:rFonts w:ascii="Times New Roman" w:eastAsia="Times New Roman" w:hAnsi="Times New Roman"/>
+                <w:i w:val="0"/>
+                <w:sz w:val="20"/>
+                <w:szCs w:val="20"/>
+              </w:rPr>
+              <w:t>1</w:t>
             </w:r>
           </w:p>
         </w:tc>
@@ -4970,28 +4545,7 @@
                 <w:sz w:val="20"/>
                 <w:szCs w:val="20"/>
               </w:rPr>
-              <w:tab/>
-              <w:t xml:space="preserve">Malena </w:t>
-            </w:r>
-            <w:proofErr w:type="spellStart"/>
-            <w:r>
-              <w:rPr>
-                <w:rFonts w:ascii="Times New Roman" w:eastAsia="Times New Roman" w:hAnsi="Times New Roman"/>
-                <w:i w:val="0"/>
-                <w:sz w:val="20"/>
-                <w:szCs w:val="20"/>
-              </w:rPr>
-              <w:t>Oyarzo</w:t>
-            </w:r>
-            <w:proofErr w:type="spellEnd"/>
-            <w:r>
-              <w:rPr>
-                <w:rFonts w:ascii="Times New Roman" w:eastAsia="Times New Roman" w:hAnsi="Times New Roman"/>
-                <w:i w:val="0"/>
-                <w:sz w:val="20"/>
-                <w:szCs w:val="20"/>
-              </w:rPr>
-              <w:tab/>
+              <w:t>Valeria Ojeda, Emilio Levipichun, Eduardo Sly, Malena Oyarzo</w:t>
             </w:r>
           </w:p>
         </w:tc>
@@ -5083,70 +4637,25 @@
                 <w:sz w:val="20"/>
                 <w:szCs w:val="20"/>
               </w:rPr>
-              <w:t>C01</w:t>
-            </w:r>
-            <w:r>
-              <w:rPr>
-                <w:rFonts w:ascii="Times New Roman" w:eastAsia="Times New Roman" w:hAnsi="Times New Roman"/>
-                <w:i w:val="0"/>
-                <w:sz w:val="20"/>
-                <w:szCs w:val="20"/>
-              </w:rPr>
-              <w:t xml:space="preserve"> </w:t>
-            </w:r>
-            <w:r>
-              <w:rPr>
-                <w:rFonts w:ascii="Times New Roman" w:eastAsia="Times New Roman" w:hAnsi="Times New Roman"/>
-                <w:i w:val="0"/>
-                <w:sz w:val="20"/>
-                <w:szCs w:val="20"/>
-              </w:rPr>
-              <w:t>T</w:t>
-            </w:r>
-            <w:r>
-              <w:rPr>
-                <w:rFonts w:ascii="Times New Roman" w:eastAsia="Times New Roman" w:hAnsi="Times New Roman"/>
-                <w:i w:val="0"/>
-                <w:sz w:val="20"/>
-                <w:szCs w:val="20"/>
-              </w:rPr>
-              <w:t>17</w:t>
-            </w:r>
-            <w:r>
-              <w:rPr>
-                <w:rFonts w:ascii="Times New Roman" w:eastAsia="Times New Roman" w:hAnsi="Times New Roman"/>
-                <w:i w:val="0"/>
-                <w:sz w:val="20"/>
-                <w:szCs w:val="20"/>
-              </w:rPr>
-              <w:t xml:space="preserve"> - Cierre de la Iteración </w:t>
-            </w:r>
-            <w:r>
-              <w:rPr>
-                <w:rFonts w:ascii="Times New Roman" w:eastAsia="Times New Roman" w:hAnsi="Times New Roman"/>
-                <w:i w:val="0"/>
-                <w:sz w:val="20"/>
-                <w:szCs w:val="20"/>
-              </w:rPr>
-              <w:t>C</w:t>
-            </w:r>
-            <w:r>
-              <w:rPr>
-                <w:rFonts w:ascii="Times New Roman" w:eastAsia="Times New Roman" w:hAnsi="Times New Roman"/>
-                <w:i w:val="0"/>
-                <w:sz w:val="20"/>
-                <w:szCs w:val="20"/>
-              </w:rPr>
-              <w:t>0</w:t>
-            </w:r>
-            <w:r>
-              <w:rPr>
-                <w:rFonts w:ascii="Times New Roman" w:eastAsia="Times New Roman" w:hAnsi="Times New Roman"/>
-                <w:i w:val="0"/>
-                <w:sz w:val="20"/>
-                <w:szCs w:val="20"/>
-              </w:rPr>
-              <w:t>1</w:t>
+              <w:t>C01 T18</w:t>
+            </w:r>
+            <w:r>
+              <w:rPr>
+                <w:rFonts w:ascii="Times New Roman" w:eastAsia="Times New Roman" w:hAnsi="Times New Roman"/>
+                <w:i w:val="0"/>
+                <w:sz w:val="20"/>
+                <w:szCs w:val="20"/>
+              </w:rPr>
+              <w:t xml:space="preserve"> - Realizar Plan de Iteración Fase Construcción Iterac</w:t>
+            </w:r>
+            <w:r>
+              <w:rPr>
+                <w:rFonts w:ascii="Times New Roman" w:eastAsia="Times New Roman" w:hAnsi="Times New Roman"/>
+                <w:i w:val="0"/>
+                <w:sz w:val="20"/>
+                <w:szCs w:val="20"/>
+              </w:rPr>
+              <w:t>ión C02</w:t>
             </w:r>
           </w:p>
         </w:tc>
@@ -5174,59 +4683,8 @@
                 <w:sz w:val="20"/>
                 <w:szCs w:val="20"/>
               </w:rPr>
-              <w:t xml:space="preserve">Valeria Ojeda, Emilio </w:t>
-            </w:r>
-            <w:proofErr w:type="spellStart"/>
-            <w:r>
-              <w:rPr>
-                <w:rFonts w:ascii="Times New Roman" w:eastAsia="Times New Roman" w:hAnsi="Times New Roman"/>
-                <w:i w:val="0"/>
-                <w:sz w:val="20"/>
-                <w:szCs w:val="20"/>
-              </w:rPr>
-              <w:t>Levipichun</w:t>
-            </w:r>
-            <w:proofErr w:type="spellEnd"/>
-            <w:r>
-              <w:rPr>
-                <w:rFonts w:ascii="Times New Roman" w:eastAsia="Times New Roman" w:hAnsi="Times New Roman"/>
-                <w:i w:val="0"/>
-                <w:sz w:val="20"/>
-                <w:szCs w:val="20"/>
-              </w:rPr>
-              <w:t xml:space="preserve">, Eduardo </w:t>
-            </w:r>
-            <w:proofErr w:type="spellStart"/>
-            <w:r>
-              <w:rPr>
-                <w:rFonts w:ascii="Times New Roman" w:eastAsia="Times New Roman" w:hAnsi="Times New Roman"/>
-                <w:i w:val="0"/>
-                <w:sz w:val="20"/>
-                <w:szCs w:val="20"/>
-              </w:rPr>
-              <w:t>Sly</w:t>
-            </w:r>
-            <w:proofErr w:type="spellEnd"/>
-            <w:r>
-              <w:rPr>
-                <w:rFonts w:ascii="Times New Roman" w:eastAsia="Times New Roman" w:hAnsi="Times New Roman"/>
-                <w:i w:val="0"/>
-                <w:sz w:val="20"/>
-                <w:szCs w:val="20"/>
-              </w:rPr>
-              <w:t xml:space="preserve">, Malena </w:t>
-            </w:r>
-            <w:proofErr w:type="spellStart"/>
-            <w:r>
-              <w:rPr>
-                <w:rFonts w:ascii="Times New Roman" w:eastAsia="Times New Roman" w:hAnsi="Times New Roman"/>
-                <w:i w:val="0"/>
-                <w:sz w:val="20"/>
-                <w:szCs w:val="20"/>
-              </w:rPr>
-              <w:t>Oyarzo</w:t>
-            </w:r>
-            <w:proofErr w:type="spellEnd"/>
+              <w:t>Valeria Ojeda</w:t>
+            </w:r>
           </w:p>
         </w:tc>
         <w:tc>
@@ -5317,34 +4775,61 @@
                 <w:sz w:val="20"/>
                 <w:szCs w:val="20"/>
               </w:rPr>
+              <w:t xml:space="preserve">C01 </w:t>
+            </w:r>
+            <w:r>
+              <w:rPr>
+                <w:rFonts w:ascii="Times New Roman" w:eastAsia="Times New Roman" w:hAnsi="Times New Roman"/>
+                <w:i w:val="0"/>
+                <w:sz w:val="20"/>
+                <w:szCs w:val="20"/>
+              </w:rPr>
+              <w:t>T</w:t>
+            </w:r>
+            <w:r>
+              <w:rPr>
+                <w:rFonts w:ascii="Times New Roman" w:eastAsia="Times New Roman" w:hAnsi="Times New Roman"/>
+                <w:i w:val="0"/>
+                <w:sz w:val="20"/>
+                <w:szCs w:val="20"/>
+              </w:rPr>
+              <w:t>19 - Realizar Presentación V</w:t>
+            </w:r>
+            <w:r>
+              <w:rPr>
+                <w:rFonts w:ascii="Times New Roman" w:eastAsia="Times New Roman" w:hAnsi="Times New Roman"/>
+                <w:i w:val="0"/>
+                <w:sz w:val="20"/>
+                <w:szCs w:val="20"/>
+              </w:rPr>
+              <w:t xml:space="preserve"> </w:t>
+            </w:r>
+            <w:r>
+              <w:rPr>
+                <w:rFonts w:ascii="Times New Roman" w:eastAsia="Times New Roman" w:hAnsi="Times New Roman"/>
+                <w:i w:val="0"/>
+                <w:sz w:val="20"/>
+                <w:szCs w:val="20"/>
+              </w:rPr>
+              <w:t>–</w:t>
+            </w:r>
+            <w:r>
+              <w:rPr>
+                <w:rFonts w:ascii="Times New Roman" w:eastAsia="Times New Roman" w:hAnsi="Times New Roman"/>
+                <w:i w:val="0"/>
+                <w:sz w:val="20"/>
+                <w:szCs w:val="20"/>
+              </w:rPr>
+              <w:t xml:space="preserve"> </w:t>
+            </w:r>
+            <w:r>
+              <w:rPr>
+                <w:rFonts w:ascii="Times New Roman" w:eastAsia="Times New Roman" w:hAnsi="Times New Roman"/>
+                <w:i w:val="0"/>
+                <w:sz w:val="20"/>
+                <w:szCs w:val="20"/>
+              </w:rPr>
               <w:t>C01</w:t>
-            </w:r>
-            <w:r>
-              <w:rPr>
-                <w:rFonts w:ascii="Times New Roman" w:eastAsia="Times New Roman" w:hAnsi="Times New Roman"/>
-                <w:i w:val="0"/>
-                <w:sz w:val="20"/>
-                <w:szCs w:val="20"/>
-              </w:rPr>
-              <w:t xml:space="preserve"> T18</w:t>
-            </w:r>
-            <w:r>
-              <w:rPr>
-                <w:rFonts w:ascii="Times New Roman" w:eastAsia="Times New Roman" w:hAnsi="Times New Roman"/>
-                <w:i w:val="0"/>
-                <w:sz w:val="20"/>
-                <w:szCs w:val="20"/>
-              </w:rPr>
-              <w:t xml:space="preserve"> - Realizar Plan de Iteración Fase Construcción Iterac</w:t>
-            </w:r>
-            <w:r>
-              <w:rPr>
-                <w:rFonts w:ascii="Times New Roman" w:eastAsia="Times New Roman" w:hAnsi="Times New Roman"/>
-                <w:i w:val="0"/>
-                <w:sz w:val="20"/>
-                <w:szCs w:val="20"/>
-              </w:rPr>
-              <w:t>ión C02</w:t>
             </w:r>
           </w:p>
         </w:tc>
@@ -5372,7 +4857,7 @@
                 <w:sz w:val="20"/>
                 <w:szCs w:val="20"/>
               </w:rPr>
-              <w:t>Valeria Ojeda</w:t>
+              <w:t>Valeria Ojeda, Emilio Levipichun, Eduardo Sly, Malena Oyarzo</w:t>
             </w:r>
           </w:p>
         </w:tc>
@@ -5452,267 +4937,6 @@
               <w:spacing w:before="0" w:after="240" w:line="240" w:lineRule="atLeast"/>
               <w:rPr>
                 <w:rFonts w:ascii="Times New Roman" w:eastAsia="Times New Roman" w:hAnsi="Times New Roman"/>
-                <w:i w:val="0"/>
-                <w:sz w:val="20"/>
-                <w:szCs w:val="20"/>
-              </w:rPr>
-            </w:pPr>
-            <w:r>
-              <w:rPr>
-                <w:rFonts w:ascii="Times New Roman" w:eastAsia="Times New Roman" w:hAnsi="Times New Roman"/>
-                <w:i w:val="0"/>
-                <w:sz w:val="20"/>
-                <w:szCs w:val="20"/>
-              </w:rPr>
-              <w:t xml:space="preserve">C01 </w:t>
-            </w:r>
-            <w:r>
-              <w:rPr>
-                <w:rFonts w:ascii="Times New Roman" w:eastAsia="Times New Roman" w:hAnsi="Times New Roman"/>
-                <w:i w:val="0"/>
-                <w:sz w:val="20"/>
-                <w:szCs w:val="20"/>
-              </w:rPr>
-              <w:t>T</w:t>
-            </w:r>
-            <w:r>
-              <w:rPr>
-                <w:rFonts w:ascii="Times New Roman" w:eastAsia="Times New Roman" w:hAnsi="Times New Roman"/>
-                <w:i w:val="0"/>
-                <w:sz w:val="20"/>
-                <w:szCs w:val="20"/>
-              </w:rPr>
-              <w:t>1</w:t>
-            </w:r>
-            <w:r>
-              <w:rPr>
-                <w:rFonts w:ascii="Times New Roman" w:eastAsia="Times New Roman" w:hAnsi="Times New Roman"/>
-                <w:i w:val="0"/>
-                <w:sz w:val="20"/>
-                <w:szCs w:val="20"/>
-              </w:rPr>
-              <w:t xml:space="preserve">9 - Realizar Presentación </w:t>
-            </w:r>
-            <w:r>
-              <w:rPr>
-                <w:rFonts w:ascii="Times New Roman" w:eastAsia="Times New Roman" w:hAnsi="Times New Roman"/>
-                <w:i w:val="0"/>
-                <w:sz w:val="20"/>
-                <w:szCs w:val="20"/>
-              </w:rPr>
-              <w:t>V</w:t>
-            </w:r>
-            <w:r>
-              <w:rPr>
-                <w:rFonts w:ascii="Times New Roman" w:eastAsia="Times New Roman" w:hAnsi="Times New Roman"/>
-                <w:i w:val="0"/>
-                <w:sz w:val="20"/>
-                <w:szCs w:val="20"/>
-              </w:rPr>
-              <w:t xml:space="preserve"> </w:t>
-            </w:r>
-            <w:r>
-              <w:rPr>
-                <w:rFonts w:ascii="Times New Roman" w:eastAsia="Times New Roman" w:hAnsi="Times New Roman"/>
-                <w:i w:val="0"/>
-                <w:sz w:val="20"/>
-                <w:szCs w:val="20"/>
-              </w:rPr>
-              <w:t>–</w:t>
-            </w:r>
-            <w:r>
-              <w:rPr>
-                <w:rFonts w:ascii="Times New Roman" w:eastAsia="Times New Roman" w:hAnsi="Times New Roman"/>
-                <w:i w:val="0"/>
-                <w:sz w:val="20"/>
-                <w:szCs w:val="20"/>
-              </w:rPr>
-              <w:t xml:space="preserve"> </w:t>
-            </w:r>
-            <w:r>
-              <w:rPr>
-                <w:rFonts w:ascii="Times New Roman" w:eastAsia="Times New Roman" w:hAnsi="Times New Roman"/>
-                <w:i w:val="0"/>
-                <w:sz w:val="20"/>
-                <w:szCs w:val="20"/>
-              </w:rPr>
-              <w:t>C01</w:t>
-            </w:r>
-          </w:p>
-        </w:tc>
-        <w:tc>
-          <w:tcPr>
-            <w:tcW w:w="2132" w:type="dxa"/>
-          </w:tcPr>
-          <w:p>
-            <w:pPr>
-              <w:pStyle w:val="PSI-ComentarioenTabla"/>
-              <w:widowControl w:val="0"/>
-              <w:suppressAutoHyphens/>
-              <w:spacing w:before="0" w:after="240" w:line="240" w:lineRule="atLeast"/>
-              <w:rPr>
-                <w:rFonts w:ascii="Times New Roman" w:eastAsia="Times New Roman" w:hAnsi="Times New Roman"/>
-                <w:i w:val="0"/>
-                <w:sz w:val="20"/>
-                <w:szCs w:val="20"/>
-              </w:rPr>
-            </w:pPr>
-            <w:r>
-              <w:rPr>
-                <w:rFonts w:ascii="Times New Roman" w:eastAsia="Times New Roman" w:hAnsi="Times New Roman"/>
-                <w:i w:val="0"/>
-                <w:sz w:val="20"/>
-                <w:szCs w:val="20"/>
-              </w:rPr>
-              <w:t xml:space="preserve">Valeria Ojeda, Emilio </w:t>
-            </w:r>
-            <w:proofErr w:type="spellStart"/>
-            <w:r>
-              <w:rPr>
-                <w:rFonts w:ascii="Times New Roman" w:eastAsia="Times New Roman" w:hAnsi="Times New Roman"/>
-                <w:i w:val="0"/>
-                <w:sz w:val="20"/>
-                <w:szCs w:val="20"/>
-              </w:rPr>
-              <w:t>Levipichun</w:t>
-            </w:r>
-            <w:proofErr w:type="spellEnd"/>
-            <w:r>
-              <w:rPr>
-                <w:rFonts w:ascii="Times New Roman" w:eastAsia="Times New Roman" w:hAnsi="Times New Roman"/>
-                <w:i w:val="0"/>
-                <w:sz w:val="20"/>
-                <w:szCs w:val="20"/>
-              </w:rPr>
-              <w:t xml:space="preserve">, Eduardo </w:t>
-            </w:r>
-            <w:proofErr w:type="spellStart"/>
-            <w:r>
-              <w:rPr>
-                <w:rFonts w:ascii="Times New Roman" w:eastAsia="Times New Roman" w:hAnsi="Times New Roman"/>
-                <w:i w:val="0"/>
-                <w:sz w:val="20"/>
-                <w:szCs w:val="20"/>
-              </w:rPr>
-              <w:t>Sly</w:t>
-            </w:r>
-            <w:proofErr w:type="spellEnd"/>
-            <w:r>
-              <w:rPr>
-                <w:rFonts w:ascii="Times New Roman" w:eastAsia="Times New Roman" w:hAnsi="Times New Roman"/>
-                <w:i w:val="0"/>
-                <w:sz w:val="20"/>
-                <w:szCs w:val="20"/>
-              </w:rPr>
-              <w:t xml:space="preserve">, Malena </w:t>
-            </w:r>
-            <w:proofErr w:type="spellStart"/>
-            <w:r>
-              <w:rPr>
-                <w:rFonts w:ascii="Times New Roman" w:eastAsia="Times New Roman" w:hAnsi="Times New Roman"/>
-                <w:i w:val="0"/>
-                <w:sz w:val="20"/>
-                <w:szCs w:val="20"/>
-              </w:rPr>
-              <w:t>Oyarzo</w:t>
-            </w:r>
-            <w:proofErr w:type="spellEnd"/>
-          </w:p>
-        </w:tc>
-        <w:tc>
-          <w:tcPr>
-            <w:tcW w:w="1134" w:type="dxa"/>
-            <w:vAlign w:val="center"/>
-          </w:tcPr>
-          <w:p>
-            <w:pPr>
-              <w:pStyle w:val="PSI-ComentarioenTabla"/>
-              <w:widowControl w:val="0"/>
-              <w:suppressAutoHyphens/>
-              <w:spacing w:before="0" w:after="240" w:line="240" w:lineRule="atLeast"/>
-              <w:rPr>
-                <w:rFonts w:ascii="Times New Roman" w:eastAsia="Times New Roman" w:hAnsi="Times New Roman"/>
-                <w:i w:val="0"/>
-                <w:sz w:val="20"/>
-                <w:szCs w:val="20"/>
-              </w:rPr>
-            </w:pPr>
-            <w:r>
-              <w:rPr>
-                <w:rFonts w:ascii="Times New Roman" w:eastAsia="Times New Roman" w:hAnsi="Times New Roman"/>
-                <w:i w:val="0"/>
-                <w:sz w:val="20"/>
-                <w:szCs w:val="20"/>
-              </w:rPr>
-              <w:t>27</w:t>
-            </w:r>
-            <w:r>
-              <w:rPr>
-                <w:rFonts w:ascii="Times New Roman" w:eastAsia="Times New Roman" w:hAnsi="Times New Roman"/>
-                <w:i w:val="0"/>
-                <w:sz w:val="20"/>
-                <w:szCs w:val="20"/>
-              </w:rPr>
-              <w:t>/10</w:t>
-            </w:r>
-          </w:p>
-        </w:tc>
-        <w:tc>
-          <w:tcPr>
-            <w:tcW w:w="1133" w:type="dxa"/>
-            <w:vAlign w:val="center"/>
-          </w:tcPr>
-          <w:p>
-            <w:pPr>
-              <w:pStyle w:val="PSI-ComentarioenTabla"/>
-              <w:widowControl w:val="0"/>
-              <w:suppressAutoHyphens/>
-              <w:spacing w:before="0" w:after="240" w:line="240" w:lineRule="atLeast"/>
-              <w:rPr>
-                <w:rFonts w:ascii="Times New Roman" w:eastAsia="Times New Roman" w:hAnsi="Times New Roman"/>
-                <w:i w:val="0"/>
-                <w:sz w:val="20"/>
-                <w:szCs w:val="20"/>
-              </w:rPr>
-            </w:pPr>
-            <w:r>
-              <w:rPr>
-                <w:rFonts w:ascii="Times New Roman" w:eastAsia="Times New Roman" w:hAnsi="Times New Roman"/>
-                <w:i w:val="0"/>
-                <w:sz w:val="20"/>
-                <w:szCs w:val="20"/>
-              </w:rPr>
-              <w:t>29</w:t>
-            </w:r>
-            <w:r>
-              <w:rPr>
-                <w:rFonts w:ascii="Times New Roman" w:eastAsia="Times New Roman" w:hAnsi="Times New Roman"/>
-                <w:i w:val="0"/>
-                <w:sz w:val="20"/>
-                <w:szCs w:val="20"/>
-              </w:rPr>
-              <w:t>/10</w:t>
-            </w:r>
-          </w:p>
-        </w:tc>
-      </w:tr>
-      <w:tr>
-        <w:trPr>
-          <w:jc w:val="center"/>
-        </w:trPr>
-        <w:tc>
-          <w:tcPr>
-            <w:tcW w:w="4673" w:type="dxa"/>
-            <w:vAlign w:val="center"/>
-          </w:tcPr>
-          <w:p>
-            <w:pPr>
-              <w:pStyle w:val="PSI-ComentarioenTabla"/>
-              <w:widowControl w:val="0"/>
-              <w:suppressAutoHyphens/>
-              <w:spacing w:before="0" w:after="240" w:line="240" w:lineRule="atLeast"/>
-              <w:rPr>
-                <w:rFonts w:ascii="Times New Roman" w:eastAsia="Times New Roman" w:hAnsi="Times New Roman"/>
                 <w:b/>
                 <w:i w:val="0"/>
                 <w:sz w:val="20"/>
@@ -5913,10 +5137,7 @@
         <w:t xml:space="preserve">CU06 - Exportar </w:t>
       </w:r>
       <w:r>
-        <w:t>Escenario</w:t>
-      </w:r>
-      <w:r>
-        <w:t xml:space="preserve">s </w:t>
+        <w:t xml:space="preserve">Escenarios </w:t>
       </w:r>
       <w:r>
         <w:t>y Resultados</w:t>
@@ -5941,10 +5162,7 @@
         <w:t xml:space="preserve">CU08 - </w:t>
       </w:r>
       <w:r>
-        <w:t>Consultar Proyectos Asignados</w:t>
-      </w:r>
-      <w:r>
-        <w:t xml:space="preserve"> </w:t>
+        <w:t xml:space="preserve">Consultar Proyectos Asignados </w:t>
       </w:r>
     </w:p>
     <w:p>
@@ -5974,13 +5192,56 @@
         <w:pStyle w:val="PSI-Normal"/>
       </w:pPr>
       <w:r>
+        <w:t>CU11 - CRUD Usuarios</w:t>
+      </w:r>
+    </w:p>
+    <w:p>
+      <w:pPr>
+        <w:pStyle w:val="PSI-Normal"/>
+      </w:pPr>
+      <w:r>
+        <w:t>CU11 - CRUD Hitos</w:t>
+      </w:r>
+    </w:p>
+    <w:p>
+      <w:pPr>
+        <w:pStyle w:val="PSI-Normal"/>
+      </w:pPr>
+      <w:r>
+        <w:t xml:space="preserve">CU12 - </w:t>
+      </w:r>
+      <w:r>
+        <w:t xml:space="preserve"> CRUD Iteraciones</w:t>
+      </w:r>
+    </w:p>
+    <w:p>
+      <w:pPr>
+        <w:pStyle w:val="PSI-Normal"/>
+      </w:pPr>
+      <w:r>
+        <w:t>CU13 - CRUD Roles</w:t>
+      </w:r>
+    </w:p>
+    <w:p>
+      <w:pPr>
+        <w:pStyle w:val="PSI-Normal"/>
+      </w:pPr>
+      <w:r>
+        <w:t>CU13 - Consultar Hitos</w:t>
+      </w:r>
+    </w:p>
+    <w:p>
+      <w:pPr>
+        <w:pStyle w:val="PSI-Normal"/>
+      </w:pPr>
+      <w:r>
         <w:t>CU1</w:t>
       </w:r>
       <w:r>
-        <w:t>1</w:t>
-      </w:r>
-      <w:r>
-        <w:t xml:space="preserve"> - CRUD Usuarios</w:t>
+        <w:t>4</w:t>
+      </w:r>
+      <w:r>
+        <w:t xml:space="preserve"> - Gestionar Rol</w:t>
       </w:r>
     </w:p>
     <w:p>
@@ -5988,7 +5249,7 @@
         <w:pStyle w:val="PSI-Normal"/>
       </w:pPr>
       <w:r>
-        <w:t>CU11 - CRUD Hitos</w:t>
+        <w:t>CU15 - Consultar Iteración</w:t>
       </w:r>
     </w:p>
     <w:p>
@@ -5996,10 +5257,7 @@
         <w:pStyle w:val="PSI-Normal"/>
       </w:pPr>
       <w:r>
-        <w:t xml:space="preserve">CU12 - </w:t>
-      </w:r>
-      <w:r>
-        <w:t xml:space="preserve"> CRUD Iteraciones</w:t>
+        <w:t>CU16 - CRUD Tipo</w:t>
       </w:r>
     </w:p>
     <w:p>
@@ -6007,10 +5265,7 @@
         <w:pStyle w:val="PSI-Normal"/>
       </w:pPr>
       <w:r>
-        <w:t>CU13</w:t>
-      </w:r>
-      <w:r>
-        <w:t xml:space="preserve"> - CRUD Roles</w:t>
+        <w:t>CU17 - CRUD Subtipo</w:t>
       </w:r>
     </w:p>
     <w:p>
@@ -6018,77 +5273,7 @@
         <w:pStyle w:val="PSI-Normal"/>
       </w:pPr>
       <w:r>
-        <w:t>CU13 - Consultar Hitos</w:t>
-      </w:r>
-    </w:p>
-    <w:p>
-      <w:pPr>
-        <w:pStyle w:val="PSI-Normal"/>
-      </w:pPr>
-      <w:r>
-        <w:t>CU1</w:t>
-      </w:r>
-      <w:r>
-        <w:t>4</w:t>
-      </w:r>
-      <w:r>
-        <w:t xml:space="preserve"> - Gestionar Rol</w:t>
-      </w:r>
-    </w:p>
-    <w:p>
-      <w:pPr>
-        <w:pStyle w:val="PSI-Normal"/>
-      </w:pPr>
-      <w:r>
-        <w:t>CU15</w:t>
-      </w:r>
-      <w:r>
-        <w:t xml:space="preserve"> - Consultar </w:t>
-      </w:r>
-      <w:r>
-        <w:t>Iteración</w:t>
-      </w:r>
-    </w:p>
-    <w:p>
-      <w:pPr>
-        <w:pStyle w:val="PSI-Normal"/>
-      </w:pPr>
-      <w:r>
-        <w:t>CU16</w:t>
-      </w:r>
-      <w:r>
-        <w:t xml:space="preserve"> - CRUD </w:t>
-      </w:r>
-      <w:r>
-        <w:t>Tipo</w:t>
-      </w:r>
-    </w:p>
-    <w:p>
-      <w:pPr>
-        <w:pStyle w:val="PSI-Normal"/>
-      </w:pPr>
-      <w:r>
-        <w:t>CU17</w:t>
-      </w:r>
-      <w:r>
-        <w:t xml:space="preserve"> - CRUD </w:t>
-      </w:r>
-      <w:r>
-        <w:t>Subtipo</w:t>
-      </w:r>
-    </w:p>
-    <w:p>
-      <w:pPr>
-        <w:pStyle w:val="PSI-Normal"/>
-      </w:pPr>
-      <w:r>
-        <w:t>CU18</w:t>
-      </w:r>
-      <w:r>
-        <w:t xml:space="preserve"> - CRUD </w:t>
-      </w:r>
-      <w:r>
-        <w:t>Categoría</w:t>
+        <w:t>CU18 - CRUD Categoría</w:t>
       </w:r>
     </w:p>
     <w:p>
@@ -6235,16 +5420,8 @@
         <w:rPr>
           <w:i w:val="0"/>
         </w:rPr>
-        <w:t xml:space="preserve">Acceso a repositorio </w:t>
-      </w:r>
-      <w:proofErr w:type="spellStart"/>
-      <w:r>
-        <w:rPr>
-          <w:i w:val="0"/>
-        </w:rPr>
-        <w:t>Github</w:t>
-      </w:r>
-      <w:proofErr w:type="spellEnd"/>
+        <w:t>Acceso a repositorio Github</w:t>
+      </w:r>
     </w:p>
     <w:p>
       <w:pPr>
@@ -6577,7 +5754,7 @@
         <w:rFonts w:ascii="Cambria" w:hAnsi="Cambria" w:cs="Cambria"/>
         <w:noProof/>
       </w:rPr>
-      <w:t>2</w:t>
+      <w:t>5</w:t>
     </w:r>
     <w:r>
       <w:rPr>
@@ -6884,7 +6061,6 @@
         </v:rect>
       </w:pict>
     </w:r>
-    <w:proofErr w:type="spellStart"/>
     <w:r>
       <w:rPr>
         <w:rFonts w:ascii="Cambria" w:eastAsia="Times New Roman" w:hAnsi="Cambria"/>
@@ -6892,7 +6068,6 @@
       </w:rPr>
       <w:t>Testify</w:t>
     </w:r>
-    <w:proofErr w:type="spellEnd"/>
     <w:r>
       <w:rPr>
         <w:rFonts w:ascii="Cambria" w:eastAsia="Times New Roman" w:hAnsi="Cambria"/>
@@ -10134,7 +9309,7 @@
 </file>
 
 <file path=customXml/itemProps2.xml><?xml version="1.0" encoding="utf-8"?>
-<ds:datastoreItem xmlns:ds="http://schemas.openxmlformats.org/officeDocument/2006/customXml" ds:itemID="{58205B58-68E8-48B4-B8B2-3B005851943A}">
+<ds:datastoreItem xmlns:ds="http://schemas.openxmlformats.org/officeDocument/2006/customXml" ds:itemID="{E99E153D-B126-4001-93E4-3E8438A98977}">
   <ds:schemaRefs>
     <ds:schemaRef ds:uri="http://schemas.openxmlformats.org/officeDocument/2006/bibliography"/>
   </ds:schemaRefs>
